--- a/Quality Assurance Plan.docx
+++ b/Quality Assurance Plan.docx
@@ -74,79 +74,7 @@
           <w:shd w:val="clear" w:color="auto" w:fill="FEFEFE"/>
           <w:lang w:val="es-CO"/>
         </w:rPr>
-        <w:t xml:space="preserve">Sistema de </w:t>
-      </w:r>
-      <w:r>
-        <w:rPr>
-          <w:rFonts w:ascii="Arial" w:hAnsi="Arial" w:cs="Arial"/>
-          <w:b/>
-          <w:color w:val="000000" w:themeColor="text1"/>
-          <w:sz w:val="36"/>
-          <w:szCs w:val="36"/>
-          <w:shd w:val="clear" w:color="auto" w:fill="FEFEFE"/>
-          <w:lang w:val="es-CO"/>
-        </w:rPr>
-        <w:t>alarmas para tutela</w:t>
-      </w:r>
-      <w:r>
-        <w:rPr>
-          <w:rFonts w:ascii="Arial" w:hAnsi="Arial" w:cs="Arial"/>
-          <w:b/>
-          <w:color w:val="000000" w:themeColor="text1"/>
-          <w:sz w:val="36"/>
-          <w:szCs w:val="36"/>
-          <w:shd w:val="clear" w:color="auto" w:fill="FEFEFE"/>
-          <w:lang w:val="es-CO"/>
-        </w:rPr>
-        <w:t>s</w:t>
-      </w:r>
-      <w:r>
-        <w:rPr>
-          <w:rFonts w:ascii="Arial" w:hAnsi="Arial" w:cs="Arial"/>
-          <w:b/>
-          <w:color w:val="000000" w:themeColor="text1"/>
-          <w:sz w:val="36"/>
-          <w:szCs w:val="36"/>
-          <w:shd w:val="clear" w:color="auto" w:fill="FEFEFE"/>
-          <w:lang w:val="es-CO"/>
-        </w:rPr>
-        <w:t xml:space="preserve"> y derechos de </w:t>
-      </w:r>
-      <w:r>
-        <w:rPr>
-          <w:rFonts w:ascii="Arial" w:hAnsi="Arial" w:cs="Arial"/>
-          <w:b/>
-          <w:color w:val="000000" w:themeColor="text1"/>
-          <w:sz w:val="36"/>
-          <w:szCs w:val="36"/>
-          <w:shd w:val="clear" w:color="auto" w:fill="FEFEFE"/>
-          <w:lang w:val="es-CO"/>
-        </w:rPr>
-        <w:t>petición</w:t>
-      </w:r>
-      <w:r>
-        <w:rPr>
-          <w:rFonts w:ascii="Arial" w:hAnsi="Arial" w:cs="Arial"/>
-          <w:b/>
-          <w:color w:val="000000" w:themeColor="text1"/>
-          <w:sz w:val="36"/>
-          <w:szCs w:val="36"/>
-          <w:shd w:val="clear" w:color="auto" w:fill="FEFEFE"/>
-          <w:lang w:val="es-CO"/>
-        </w:rPr>
-        <w:t xml:space="preserve"> de la universidad del </w:t>
-      </w:r>
-      <w:r>
-        <w:rPr>
-          <w:rFonts w:ascii="Arial" w:hAnsi="Arial" w:cs="Arial"/>
-          <w:b/>
-          <w:color w:val="000000" w:themeColor="text1"/>
-          <w:sz w:val="36"/>
-          <w:szCs w:val="36"/>
-          <w:shd w:val="clear" w:color="auto" w:fill="FEFEFE"/>
-          <w:lang w:val="es-CO"/>
-        </w:rPr>
-        <w:t>Quindío</w:t>
+        <w:t>Sistema de alarmas para tutelas y derechos de petición de la universidad del Quindío</w:t>
       </w:r>
     </w:p>
     <w:p>
@@ -258,7 +186,7 @@
           <w:szCs w:val="28"/>
           <w:lang w:val="es-CO"/>
         </w:rPr>
-        <w:t xml:space="preserve"> 1.0</w:t>
+        <w:t xml:space="preserve"> 2.0</w:t>
       </w:r>
     </w:p>
     <w:p>
@@ -542,10 +470,17 @@
           </w:tcPr>
           <w:p>
             <w:pPr>
+              <w:jc w:val="center"/>
               <w:rPr>
                 <w:lang w:val="es-CO"/>
               </w:rPr>
             </w:pPr>
+            <w:r>
+              <w:rPr>
+                <w:lang w:val="es-CO"/>
+              </w:rPr>
+              <w:t>12/04/2016</w:t>
+            </w:r>
           </w:p>
         </w:tc>
         <w:tc>
@@ -560,10 +495,17 @@
           </w:tcPr>
           <w:p>
             <w:pPr>
+              <w:jc w:val="center"/>
               <w:rPr>
                 <w:lang w:val="es-CO"/>
               </w:rPr>
             </w:pPr>
+            <w:r>
+              <w:rPr>
+                <w:lang w:val="es-CO"/>
+              </w:rPr>
+              <w:t>2.0</w:t>
+            </w:r>
           </w:p>
         </w:tc>
         <w:tc>
@@ -582,6 +524,12 @@
                 <w:lang w:val="es-CO"/>
               </w:rPr>
             </w:pPr>
+            <w:r>
+              <w:rPr>
+                <w:lang w:val="es-CO"/>
+              </w:rPr>
+              <w:t xml:space="preserve">Actualización del documento </w:t>
+            </w:r>
           </w:p>
         </w:tc>
         <w:tc>
@@ -600,6 +548,20 @@
                 <w:lang w:val="es-CO"/>
               </w:rPr>
             </w:pPr>
+            <w:proofErr w:type="spellStart"/>
+            <w:r>
+              <w:rPr>
+                <w:lang w:val="es-CO"/>
+              </w:rPr>
+              <w:t>Jhon</w:t>
+            </w:r>
+            <w:proofErr w:type="spellEnd"/>
+            <w:r>
+              <w:rPr>
+                <w:lang w:val="es-CO"/>
+              </w:rPr>
+              <w:t xml:space="preserve"> Alexander Lara </w:t>
+            </w:r>
           </w:p>
         </w:tc>
       </w:tr>
@@ -1147,22 +1109,8 @@
           <w:cols w:space="720"/>
         </w:sectPr>
       </w:pPr>
-      <w:proofErr w:type="spellStart"/>
-      <w:r>
-        <w:rPr>
-          <w:lang w:val="es-CO"/>
-        </w:rPr>
-        <w:t>Confidential</w:t>
-      </w:r>
-      <w:proofErr w:type="spellEnd"/>
-      <w:r>
-        <w:rPr>
-          <w:lang w:val="es-CO"/>
-        </w:rPr>
-        <w:t xml:space="preserve">                                                   </w:t>
-      </w:r>
-      <w:r>
-        <w:t xml:space="preserve">&lt;Company Name&gt;, 2014                                                     </w:t>
+      <w:r>
+        <w:t xml:space="preserve">Confidential                                                   &lt;Company Name&gt;, 2014                                                     </w:t>
       </w:r>
       <w:r>
         <w:rPr>
@@ -1788,52 +1736,16 @@
           <w:rFonts w:ascii="Arial" w:eastAsia="Arial" w:hAnsi="Arial" w:cs="Arial"/>
           <w:sz w:val="36"/>
           <w:szCs w:val="36"/>
-          <w:lang w:val="es-CO"/>
-        </w:rPr>
-      </w:pPr>
-      <w:proofErr w:type="spellStart"/>
+        </w:rPr>
+      </w:pPr>
       <w:r>
         <w:rPr>
           <w:rFonts w:ascii="Arial" w:eastAsia="Arial" w:hAnsi="Arial" w:cs="Arial"/>
           <w:b/>
           <w:sz w:val="36"/>
           <w:szCs w:val="36"/>
-          <w:lang w:val="es-CO"/>
-        </w:rPr>
-        <w:t>Quality</w:t>
-      </w:r>
-      <w:proofErr w:type="spellEnd"/>
-      <w:r>
-        <w:rPr>
-          <w:rFonts w:ascii="Arial" w:eastAsia="Arial" w:hAnsi="Arial" w:cs="Arial"/>
-          <w:b/>
-          <w:sz w:val="36"/>
-          <w:szCs w:val="36"/>
-          <w:lang w:val="es-CO"/>
-        </w:rPr>
-        <w:t xml:space="preserve"> </w:t>
-      </w:r>
-      <w:proofErr w:type="spellStart"/>
-      <w:r>
-        <w:rPr>
-          <w:rFonts w:ascii="Arial" w:eastAsia="Arial" w:hAnsi="Arial" w:cs="Arial"/>
-          <w:b/>
-          <w:sz w:val="36"/>
-          <w:szCs w:val="36"/>
-          <w:lang w:val="es-CO"/>
-        </w:rPr>
-        <w:t>Assurance</w:t>
-      </w:r>
-      <w:proofErr w:type="spellEnd"/>
-      <w:r>
-        <w:rPr>
-          <w:rFonts w:ascii="Arial" w:eastAsia="Arial" w:hAnsi="Arial" w:cs="Arial"/>
-          <w:b/>
-          <w:sz w:val="36"/>
-          <w:szCs w:val="36"/>
-          <w:lang w:val="es-CO"/>
-        </w:rPr>
-        <w:t xml:space="preserve"> Plan</w:t>
+        </w:rPr>
+        <w:t>Quality Assurance Plan</w:t>
       </w:r>
     </w:p>
     <w:p>
@@ -1842,16 +1754,12 @@
         <w:rPr>
           <w:sz w:val="14"/>
           <w:szCs w:val="14"/>
-          <w:lang w:val="es-CO"/>
-        </w:rPr>
-      </w:pPr>
-    </w:p>
-    <w:p>
-      <w:pPr>
-        <w:spacing w:line="200" w:lineRule="exact"/>
-        <w:rPr>
-          <w:lang w:val="es-CO"/>
-        </w:rPr>
+        </w:rPr>
+      </w:pPr>
+    </w:p>
+    <w:p>
+      <w:pPr>
+        <w:spacing w:line="200" w:lineRule="exact"/>
       </w:pPr>
     </w:p>
     <w:p>
@@ -2485,6 +2393,7 @@
           <w:rFonts w:ascii="Arial" w:eastAsia="Arial" w:hAnsi="Arial" w:cs="Arial"/>
           <w:sz w:val="24"/>
           <w:szCs w:val="24"/>
+          <w:lang w:val="es-CO"/>
         </w:rPr>
       </w:pPr>
       <w:r>
@@ -2493,6 +2402,7 @@
           <w:b/>
           <w:sz w:val="24"/>
           <w:szCs w:val="24"/>
+          <w:lang w:val="es-CO"/>
         </w:rPr>
         <w:t xml:space="preserve">1.      </w:t>
       </w:r>
@@ -2503,24 +2413,53 @@
           <w:spacing w:val="54"/>
           <w:sz w:val="24"/>
           <w:szCs w:val="24"/>
-        </w:rPr>
-        <w:t xml:space="preserve"> </w:t>
-      </w:r>
+          <w:lang w:val="es-CO"/>
+        </w:rPr>
+        <w:t xml:space="preserve"> </w:t>
+      </w:r>
+      <w:proofErr w:type="spellStart"/>
       <w:r>
         <w:rPr>
           <w:rFonts w:ascii="Arial" w:eastAsia="Arial" w:hAnsi="Arial" w:cs="Arial"/>
           <w:b/>
           <w:sz w:val="24"/>
           <w:szCs w:val="24"/>
-        </w:rPr>
-        <w:t>Quality Objectives</w:t>
-      </w:r>
+          <w:lang w:val="es-CO"/>
+        </w:rPr>
+        <w:t>Quality</w:t>
+      </w:r>
+      <w:proofErr w:type="spellEnd"/>
+      <w:r>
+        <w:rPr>
+          <w:rFonts w:ascii="Arial" w:eastAsia="Arial" w:hAnsi="Arial" w:cs="Arial"/>
+          <w:b/>
+          <w:sz w:val="24"/>
+          <w:szCs w:val="24"/>
+          <w:lang w:val="es-CO"/>
+        </w:rPr>
+        <w:t xml:space="preserve"> </w:t>
+      </w:r>
+      <w:proofErr w:type="spellStart"/>
+      <w:r>
+        <w:rPr>
+          <w:rFonts w:ascii="Arial" w:eastAsia="Arial" w:hAnsi="Arial" w:cs="Arial"/>
+          <w:b/>
+          <w:sz w:val="24"/>
+          <w:szCs w:val="24"/>
+          <w:lang w:val="es-CO"/>
+        </w:rPr>
+        <w:t>Objectives</w:t>
+      </w:r>
+      <w:proofErr w:type="spellEnd"/>
     </w:p>
     <w:p>
       <w:pPr>
         <w:spacing w:before="60"/>
         <w:ind w:left="840" w:right="86"/>
         <w:jc w:val="both"/>
+        <w:rPr>
+          <w:lang w:val="es-CO"/>
+        </w:rPr>
         <w:sectPr>
           <w:pgSz w:w="12240" w:h="15840"/>
           <w:pgMar w:top="1100" w:right="1320" w:bottom="280" w:left="1320" w:header="0" w:footer="954" w:gutter="0"/>
@@ -2531,28 +2470,7 @@
         <w:rPr>
           <w:lang w:val="es-CO"/>
         </w:rPr>
-        <w:t xml:space="preserve">Para cumplir con el plan de aseguramiento de calidad se requiere especificar los requisitos del software a medir y aplicar control de calidad.  </w:t>
-      </w:r>
-      <w:r>
-        <w:t xml:space="preserve">Los </w:t>
-      </w:r>
-      <w:r>
-        <w:rPr>
-          <w:lang w:val="es-CO"/>
-        </w:rPr>
-        <w:t>requisitos</w:t>
-      </w:r>
-      <w:r>
-        <w:t xml:space="preserve"> de software </w:t>
-      </w:r>
-      <w:r>
-        <w:rPr>
-          <w:lang w:val="es-CO"/>
-        </w:rPr>
-        <w:t>especificados</w:t>
-      </w:r>
-      <w:r>
-        <w:t xml:space="preserve"> son:</w:t>
+        <w:t>Para cumplir con el plan de aseguramiento de calidad se requiere especificar los requisitos del software a medir y aplicar control de calidad.  Los requisitos de software especificados son:</w:t>
       </w:r>
     </w:p>
     <w:p>
@@ -2561,6 +2479,7 @@
         <w:rPr>
           <w:sz w:val="8"/>
           <w:szCs w:val="8"/>
+          <w:lang w:val="es-CO"/>
         </w:rPr>
       </w:pPr>
     </w:p>
@@ -2570,6 +2489,7 @@
         <w:rPr>
           <w:sz w:val="18"/>
           <w:szCs w:val="18"/>
+          <w:lang w:val="es-CO"/>
         </w:rPr>
       </w:pPr>
     </w:p>
@@ -2770,6 +2690,42 @@
     </w:p>
     <w:p>
       <w:pPr>
+        <w:ind w:left="840" w:right="86"/>
+        <w:rPr>
+          <w:lang w:val="es-CO"/>
+        </w:rPr>
+      </w:pPr>
+    </w:p>
+    <w:p>
+      <w:pPr>
+        <w:ind w:left="840" w:right="86"/>
+        <w:rPr>
+          <w:lang w:val="es-CO"/>
+        </w:rPr>
+      </w:pPr>
+      <w:r>
+        <w:rPr>
+          <w:lang w:val="es-CO"/>
+        </w:rPr>
+        <w:t xml:space="preserve">-La realización de auditorías, para dar un correcto seguimiento </w:t>
+      </w:r>
+      <w:proofErr w:type="gramStart"/>
+      <w:r>
+        <w:rPr>
+          <w:lang w:val="es-CO"/>
+        </w:rPr>
+        <w:t>a el</w:t>
+      </w:r>
+      <w:proofErr w:type="gramEnd"/>
+      <w:r>
+        <w:rPr>
+          <w:lang w:val="es-CO"/>
+        </w:rPr>
+        <w:t xml:space="preserve"> proyecto.</w:t>
+      </w:r>
+    </w:p>
+    <w:p>
+      <w:pPr>
         <w:spacing w:before="10" w:line="100" w:lineRule="exact"/>
         <w:rPr>
           <w:sz w:val="11"/>
@@ -2811,6 +2767,7 @@
           <w:rFonts w:ascii="Arial" w:eastAsia="Arial" w:hAnsi="Arial" w:cs="Arial"/>
           <w:sz w:val="24"/>
           <w:szCs w:val="24"/>
+          <w:lang w:val="es-CO"/>
         </w:rPr>
       </w:pPr>
       <w:r>
@@ -2819,6 +2776,7 @@
           <w:b/>
           <w:sz w:val="24"/>
           <w:szCs w:val="24"/>
+          <w:lang w:val="es-CO"/>
         </w:rPr>
         <w:t xml:space="preserve">2.      </w:t>
       </w:r>
@@ -2829,6 +2787,7 @@
           <w:spacing w:val="54"/>
           <w:sz w:val="24"/>
           <w:szCs w:val="24"/>
+          <w:lang w:val="es-CO"/>
         </w:rPr>
         <w:t xml:space="preserve"> </w:t>
       </w:r>
@@ -2838,6 +2797,7 @@
           <w:b/>
           <w:sz w:val="24"/>
           <w:szCs w:val="24"/>
+          <w:lang w:val="es-CO"/>
         </w:rPr>
         <w:t>Management</w:t>
       </w:r>
@@ -2848,6 +2808,7 @@
         <w:rPr>
           <w:sz w:val="11"/>
           <w:szCs w:val="11"/>
+          <w:lang w:val="es-CO"/>
         </w:rPr>
       </w:pPr>
     </w:p>
@@ -3865,6 +3826,7 @@
         <w:rPr>
           <w:sz w:val="18"/>
           <w:szCs w:val="18"/>
+          <w:lang w:val="es-CO"/>
         </w:rPr>
       </w:pPr>
     </w:p>
@@ -3978,6 +3940,421 @@
     </w:p>
     <w:p>
       <w:pPr>
+        <w:spacing w:before="60"/>
+        <w:ind w:left="840" w:right="102"/>
+        <w:jc w:val="both"/>
+        <w:rPr>
+          <w:lang w:val="es-CO"/>
+        </w:rPr>
+      </w:pPr>
+    </w:p>
+    <w:p>
+      <w:pPr>
+        <w:pStyle w:val="Ttulo3"/>
+        <w:keepLines/>
+        <w:numPr>
+          <w:ilvl w:val="0"/>
+          <w:numId w:val="2"/>
+        </w:numPr>
+        <w:spacing w:before="40" w:after="0" w:line="256" w:lineRule="auto"/>
+        <w:ind w:right="102" w:hanging="11"/>
+        <w:jc w:val="both"/>
+        <w:rPr>
+          <w:rFonts w:ascii="Times New Roman" w:hAnsi="Times New Roman" w:cs="Times New Roman"/>
+          <w:sz w:val="20"/>
+          <w:szCs w:val="20"/>
+          <w:lang w:val="es-CO"/>
+        </w:rPr>
+      </w:pPr>
+      <w:r>
+        <w:rPr>
+          <w:rFonts w:ascii="Times New Roman" w:hAnsi="Times New Roman" w:cs="Times New Roman"/>
+          <w:sz w:val="20"/>
+          <w:szCs w:val="20"/>
+          <w:lang w:val="es-CO"/>
+        </w:rPr>
+        <w:t>Cumplir con la totalidad de los requisitos funcionales y no funcionales.</w:t>
+      </w:r>
+    </w:p>
+    <w:p>
+      <w:pPr>
+        <w:ind w:left="720" w:right="102" w:hanging="11"/>
+        <w:jc w:val="both"/>
+        <w:rPr>
+          <w:lang w:val="es-CO"/>
+        </w:rPr>
+      </w:pPr>
+      <w:r>
+        <w:rPr>
+          <w:lang w:val="es-CO"/>
+        </w:rPr>
+        <w:t>Es importante porque cumplir con ellos a cabalidad garantiza el cumplimiento de los objetivos planteados en el proyecto.</w:t>
+      </w:r>
+    </w:p>
+    <w:p>
+      <w:pPr>
+        <w:ind w:left="720" w:right="102" w:hanging="11"/>
+        <w:jc w:val="both"/>
+        <w:rPr>
+          <w:lang w:val="es-CO"/>
+        </w:rPr>
+      </w:pPr>
+      <w:r>
+        <w:rPr>
+          <w:lang w:val="es-CO"/>
+        </w:rPr>
+        <w:t>Dicha métrica se calificara teniendo en cuenta el avance del proyecto, el cumplimiento de los distintos módulos y la verificación del cumplimiento y no cumplimiento de los distintos requisitos funcionales.</w:t>
+      </w:r>
+    </w:p>
+    <w:p>
+      <w:pPr>
+        <w:ind w:left="720" w:right="102" w:hanging="11"/>
+        <w:jc w:val="both"/>
+        <w:rPr>
+          <w:lang w:val="es-CO"/>
+        </w:rPr>
+      </w:pPr>
+      <w:r>
+        <w:rPr>
+          <w:lang w:val="es-CO"/>
+        </w:rPr>
+        <w:t>Se verificara cada semana el avance del proyecto y los logros alcanzados para determinar el nivel de cumplimiento, exigiendo eficiencia en el proceso de desarrollo del software y el cumplimiento de actividades.</w:t>
+      </w:r>
+    </w:p>
+    <w:p>
+      <w:pPr>
+        <w:pStyle w:val="Ttulo3"/>
+        <w:keepLines/>
+        <w:numPr>
+          <w:ilvl w:val="0"/>
+          <w:numId w:val="2"/>
+        </w:numPr>
+        <w:spacing w:before="40" w:after="0" w:line="256" w:lineRule="auto"/>
+        <w:ind w:right="102" w:hanging="11"/>
+        <w:jc w:val="both"/>
+        <w:rPr>
+          <w:rFonts w:ascii="Times New Roman" w:hAnsi="Times New Roman" w:cs="Times New Roman"/>
+          <w:sz w:val="20"/>
+          <w:szCs w:val="20"/>
+          <w:lang w:val="es-CO"/>
+        </w:rPr>
+      </w:pPr>
+      <w:r>
+        <w:rPr>
+          <w:rFonts w:ascii="Times New Roman" w:hAnsi="Times New Roman" w:cs="Times New Roman"/>
+          <w:sz w:val="20"/>
+          <w:szCs w:val="20"/>
+          <w:lang w:val="es-CO"/>
+        </w:rPr>
+        <w:t>Cumplir con la integración entre los módulos del software.</w:t>
+      </w:r>
+    </w:p>
+    <w:p>
+      <w:pPr>
+        <w:ind w:left="720" w:right="102" w:hanging="11"/>
+        <w:jc w:val="both"/>
+        <w:rPr>
+          <w:lang w:val="es-CO"/>
+        </w:rPr>
+      </w:pPr>
+      <w:r>
+        <w:rPr>
+          <w:lang w:val="es-CO"/>
+        </w:rPr>
+        <w:t>Es importante porque la aplicación debe de garantizar un óptimo funcionamiento y debe de estar bien acoplada.</w:t>
+      </w:r>
+    </w:p>
+    <w:p>
+      <w:pPr>
+        <w:ind w:left="720" w:right="102" w:hanging="11"/>
+        <w:jc w:val="both"/>
+        <w:rPr>
+          <w:lang w:val="es-CO"/>
+        </w:rPr>
+      </w:pPr>
+      <w:r>
+        <w:rPr>
+          <w:lang w:val="es-CO"/>
+        </w:rPr>
+        <w:t>Para la verificación de esta  métrica se utilizara la integración continua para verificar periódicamente el correcto funcionamiento de cada módulo  que se va desarrollando y su acoplamiento con el resto de la aplicación.</w:t>
+      </w:r>
+    </w:p>
+    <w:p>
+      <w:pPr>
+        <w:ind w:left="720" w:right="102" w:hanging="11"/>
+        <w:jc w:val="both"/>
+        <w:rPr>
+          <w:lang w:val="es-CO"/>
+        </w:rPr>
+      </w:pPr>
+      <w:r>
+        <w:rPr>
+          <w:lang w:val="es-CO"/>
+        </w:rPr>
+        <w:t xml:space="preserve">El servidor de integración generara un </w:t>
+      </w:r>
+      <w:proofErr w:type="spellStart"/>
+      <w:r>
+        <w:rPr>
+          <w:lang w:val="es-CO"/>
+        </w:rPr>
+        <w:t>build</w:t>
+      </w:r>
+      <w:proofErr w:type="spellEnd"/>
+      <w:r>
+        <w:rPr>
+          <w:lang w:val="es-CO"/>
+        </w:rPr>
+        <w:t xml:space="preserve"> para la verificación de la aplicación cada que se haga un </w:t>
+      </w:r>
+      <w:proofErr w:type="spellStart"/>
+      <w:r>
+        <w:rPr>
+          <w:lang w:val="es-CO"/>
+        </w:rPr>
+        <w:t>commit</w:t>
+      </w:r>
+      <w:proofErr w:type="spellEnd"/>
+      <w:r>
+        <w:rPr>
+          <w:lang w:val="es-CO"/>
+        </w:rPr>
+        <w:t xml:space="preserve"> en la línea principal de código del repositorio de almacenamiento del proyecto.</w:t>
+      </w:r>
+    </w:p>
+    <w:p>
+      <w:pPr>
+        <w:pStyle w:val="Ttulo3"/>
+        <w:keepLines/>
+        <w:numPr>
+          <w:ilvl w:val="0"/>
+          <w:numId w:val="2"/>
+        </w:numPr>
+        <w:spacing w:before="40" w:after="0" w:line="256" w:lineRule="auto"/>
+        <w:ind w:right="102" w:hanging="11"/>
+        <w:jc w:val="both"/>
+        <w:rPr>
+          <w:rFonts w:ascii="Times New Roman" w:hAnsi="Times New Roman" w:cs="Times New Roman"/>
+          <w:sz w:val="20"/>
+          <w:szCs w:val="20"/>
+          <w:lang w:val="es-CO"/>
+        </w:rPr>
+      </w:pPr>
+      <w:r>
+        <w:rPr>
+          <w:rFonts w:ascii="Times New Roman" w:hAnsi="Times New Roman" w:cs="Times New Roman"/>
+          <w:sz w:val="20"/>
+          <w:szCs w:val="20"/>
+          <w:lang w:val="es-CO"/>
+        </w:rPr>
+        <w:t>Permitir al usuario interactuar de una forma fácil para cumplir sus necesidades, sin atrofiar el sistema en el que navega.</w:t>
+      </w:r>
+    </w:p>
+    <w:p>
+      <w:pPr>
+        <w:ind w:left="720" w:right="102" w:hanging="11"/>
+        <w:jc w:val="both"/>
+        <w:rPr>
+          <w:lang w:val="es-CO"/>
+        </w:rPr>
+      </w:pPr>
+      <w:r>
+        <w:rPr>
+          <w:lang w:val="es-CO"/>
+        </w:rPr>
+        <w:t>Es importante que la aplicación sea amigable para el usuario y le permita optimizar su proceso de manera que el manejo del software sea intuitivo.</w:t>
+      </w:r>
+    </w:p>
+    <w:p>
+      <w:pPr>
+        <w:ind w:left="720" w:right="102" w:hanging="11"/>
+        <w:jc w:val="both"/>
+        <w:rPr>
+          <w:lang w:val="es-CO"/>
+        </w:rPr>
+      </w:pPr>
+      <w:r>
+        <w:rPr>
+          <w:lang w:val="es-CO"/>
+        </w:rPr>
+        <w:t>Para verificar esta métrica se diseñara prototipos a medida que avanza el proyecto para que el usuario interactúe con ellos y determinar la facilidad con la que se desenvuelve en su uso.</w:t>
+      </w:r>
+    </w:p>
+    <w:p>
+      <w:pPr>
+        <w:ind w:left="720" w:right="102" w:hanging="11"/>
+        <w:jc w:val="both"/>
+        <w:rPr>
+          <w:lang w:val="es-CO"/>
+        </w:rPr>
+      </w:pPr>
+      <w:r>
+        <w:rPr>
+          <w:lang w:val="es-CO"/>
+        </w:rPr>
+        <w:t>Para cumplir esta métrica se segregaran cada uno de los módulos para poder desarrollar una aplicación trasparente y cuyas interfaces no agobien al usuario, permitiéndole determinar en cada pantalla cuál es su uso y finalidad sin confundirlo con herramientas innecesarias.</w:t>
+      </w:r>
+    </w:p>
+    <w:p>
+      <w:pPr>
+        <w:pStyle w:val="Ttulo3"/>
+        <w:keepLines/>
+        <w:numPr>
+          <w:ilvl w:val="0"/>
+          <w:numId w:val="2"/>
+        </w:numPr>
+        <w:spacing w:before="40" w:after="0" w:line="256" w:lineRule="auto"/>
+        <w:ind w:right="102" w:hanging="11"/>
+        <w:jc w:val="both"/>
+        <w:rPr>
+          <w:rFonts w:ascii="Times New Roman" w:hAnsi="Times New Roman" w:cs="Times New Roman"/>
+          <w:sz w:val="20"/>
+          <w:szCs w:val="20"/>
+          <w:lang w:val="es-CO"/>
+        </w:rPr>
+      </w:pPr>
+      <w:r>
+        <w:rPr>
+          <w:rFonts w:ascii="Times New Roman" w:hAnsi="Times New Roman" w:cs="Times New Roman"/>
+          <w:sz w:val="20"/>
+          <w:szCs w:val="20"/>
+          <w:lang w:val="es-CO"/>
+        </w:rPr>
+        <w:t>Cumplir con la funcionalidad de almacenamiento en cada uno de los usuarios.</w:t>
+      </w:r>
+      <w:bookmarkStart w:id="0" w:name="_GoBack"/>
+      <w:bookmarkEnd w:id="0"/>
+    </w:p>
+    <w:p>
+      <w:pPr>
+        <w:ind w:left="720" w:right="102" w:hanging="11"/>
+        <w:jc w:val="both"/>
+        <w:rPr>
+          <w:lang w:val="es-CO"/>
+        </w:rPr>
+      </w:pPr>
+      <w:r>
+        <w:rPr>
+          <w:lang w:val="es-CO"/>
+        </w:rPr>
+        <w:t>Es de vital importancia persistir la información de cada uno de los usuarios, ya que el proyecto gira alrededor la información de estos.</w:t>
+      </w:r>
+    </w:p>
+    <w:p>
+      <w:pPr>
+        <w:ind w:left="720" w:right="102" w:hanging="11"/>
+        <w:jc w:val="both"/>
+        <w:rPr>
+          <w:lang w:val="es-CO"/>
+        </w:rPr>
+      </w:pPr>
+      <w:r>
+        <w:rPr>
+          <w:lang w:val="es-CO"/>
+        </w:rPr>
+        <w:t>Se debe de monitorear si en cada una de las funcionalidades del proyecto donde se inserte información, en el método de persistencia que se use verificar que la información que se ingrese y quede dentro de este.</w:t>
+      </w:r>
+    </w:p>
+    <w:p>
+      <w:pPr>
+        <w:ind w:left="720" w:right="102" w:hanging="11"/>
+        <w:jc w:val="both"/>
+        <w:rPr>
+          <w:lang w:val="es-CO"/>
+        </w:rPr>
+      </w:pPr>
+      <w:r>
+        <w:rPr>
+          <w:lang w:val="es-CO"/>
+        </w:rPr>
+        <w:t>Cada vez que se inserte un dato, se verificara el correcto almacenaje de esta.</w:t>
+      </w:r>
+    </w:p>
+    <w:p>
+      <w:pPr>
+        <w:pStyle w:val="Ttulo3"/>
+        <w:keepLines/>
+        <w:numPr>
+          <w:ilvl w:val="0"/>
+          <w:numId w:val="2"/>
+        </w:numPr>
+        <w:spacing w:before="40" w:after="0" w:line="256" w:lineRule="auto"/>
+        <w:ind w:right="102" w:hanging="11"/>
+        <w:jc w:val="both"/>
+        <w:rPr>
+          <w:rFonts w:ascii="Times New Roman" w:hAnsi="Times New Roman" w:cs="Times New Roman"/>
+          <w:sz w:val="20"/>
+          <w:szCs w:val="20"/>
+          <w:lang w:val="es-CO"/>
+        </w:rPr>
+      </w:pPr>
+      <w:r>
+        <w:rPr>
+          <w:rFonts w:ascii="Times New Roman" w:hAnsi="Times New Roman" w:cs="Times New Roman"/>
+          <w:sz w:val="20"/>
+          <w:szCs w:val="20"/>
+          <w:lang w:val="es-CO"/>
+        </w:rPr>
+        <w:t>Cumplir con un sistema básico, el cual sea de un uso que no sea complejo.</w:t>
+      </w:r>
+    </w:p>
+    <w:p>
+      <w:pPr>
+        <w:ind w:left="720" w:right="102" w:hanging="11"/>
+        <w:jc w:val="both"/>
+        <w:rPr>
+          <w:lang w:val="es-CO"/>
+        </w:rPr>
+      </w:pPr>
+      <w:r>
+        <w:rPr>
+          <w:lang w:val="es-CO"/>
+        </w:rPr>
+        <w:t>Es muy importante que la aplicación no cuente con una complejidad de uso, ya que le costara mucho al usuario aprender a interactuar de manera correcta con ella. Esto podría generar un descontento de parte del usuario.</w:t>
+      </w:r>
+    </w:p>
+    <w:p>
+      <w:pPr>
+        <w:ind w:left="720" w:right="102" w:hanging="11"/>
+        <w:jc w:val="both"/>
+        <w:rPr>
+          <w:lang w:val="es-CO"/>
+        </w:rPr>
+      </w:pPr>
+      <w:r>
+        <w:rPr>
+          <w:lang w:val="es-CO"/>
+        </w:rPr>
+        <w:t>Haciendo adecuados manuales de uso, se hará que la experiencia del usuario sea un poco más amigable y acompañada.</w:t>
+      </w:r>
+    </w:p>
+    <w:p>
+      <w:pPr>
+        <w:ind w:left="720" w:right="102" w:hanging="11"/>
+        <w:jc w:val="both"/>
+        <w:rPr>
+          <w:lang w:val="es-CO"/>
+        </w:rPr>
+      </w:pPr>
+      <w:r>
+        <w:rPr>
+          <w:lang w:val="es-CO"/>
+        </w:rPr>
+        <w:t>Cada vez que se haga una entrega al usuario se verificara que cuente con su debido manual de uso y se dará soporte para garantizar el acompañamiento del usuario.</w:t>
+      </w:r>
+    </w:p>
+    <w:p>
+      <w:pPr>
+        <w:spacing w:before="60"/>
+        <w:ind w:left="840" w:right="102"/>
+        <w:jc w:val="both"/>
+        <w:rPr>
+          <w:lang w:val="es-CO"/>
+        </w:rPr>
+      </w:pPr>
+    </w:p>
+    <w:p>
+      <w:pPr>
         <w:spacing w:line="200" w:lineRule="exact"/>
         <w:rPr>
           <w:lang w:val="es-CO"/>
@@ -4001,6 +4378,7 @@
           <w:rFonts w:ascii="Arial" w:eastAsia="Arial" w:hAnsi="Arial" w:cs="Arial"/>
           <w:sz w:val="24"/>
           <w:szCs w:val="24"/>
+          <w:lang w:val="es-CO"/>
         </w:rPr>
       </w:pPr>
       <w:r>
@@ -4009,6 +4387,7 @@
           <w:b/>
           <w:sz w:val="24"/>
           <w:szCs w:val="24"/>
+          <w:lang w:val="es-CO"/>
         </w:rPr>
         <w:t xml:space="preserve">6.      </w:t>
       </w:r>
@@ -4019,17 +4398,53 @@
           <w:spacing w:val="54"/>
           <w:sz w:val="24"/>
           <w:szCs w:val="24"/>
-        </w:rPr>
-        <w:t xml:space="preserve"> </w:t>
-      </w:r>
+          <w:lang w:val="es-CO"/>
+        </w:rPr>
+        <w:t xml:space="preserve"> </w:t>
+      </w:r>
+      <w:proofErr w:type="spellStart"/>
       <w:r>
         <w:rPr>
           <w:rFonts w:ascii="Arial" w:eastAsia="Arial" w:hAnsi="Arial" w:cs="Arial"/>
           <w:b/>
           <w:sz w:val="24"/>
           <w:szCs w:val="24"/>
-        </w:rPr>
-        <w:t>Review and Audit Plan</w:t>
+          <w:lang w:val="es-CO"/>
+        </w:rPr>
+        <w:t>Review</w:t>
+      </w:r>
+      <w:proofErr w:type="spellEnd"/>
+      <w:r>
+        <w:rPr>
+          <w:rFonts w:ascii="Arial" w:eastAsia="Arial" w:hAnsi="Arial" w:cs="Arial"/>
+          <w:b/>
+          <w:sz w:val="24"/>
+          <w:szCs w:val="24"/>
+          <w:lang w:val="es-CO"/>
+        </w:rPr>
+        <w:t xml:space="preserve"> and </w:t>
+      </w:r>
+      <w:proofErr w:type="spellStart"/>
+      <w:r>
+        <w:rPr>
+          <w:rFonts w:ascii="Arial" w:eastAsia="Arial" w:hAnsi="Arial" w:cs="Arial"/>
+          <w:b/>
+          <w:sz w:val="24"/>
+          <w:szCs w:val="24"/>
+          <w:lang w:val="es-CO"/>
+        </w:rPr>
+        <w:t>Audit</w:t>
+      </w:r>
+      <w:proofErr w:type="spellEnd"/>
+      <w:r>
+        <w:rPr>
+          <w:rFonts w:ascii="Arial" w:eastAsia="Arial" w:hAnsi="Arial" w:cs="Arial"/>
+          <w:b/>
+          <w:sz w:val="24"/>
+          <w:szCs w:val="24"/>
+          <w:lang w:val="es-CO"/>
+        </w:rPr>
+        <w:t xml:space="preserve"> Plan</w:t>
       </w:r>
     </w:p>
     <w:p>
@@ -4041,28 +4456,11 @@
           <w:lang w:val="es-CO"/>
         </w:rPr>
       </w:pPr>
-      <w:proofErr w:type="gramStart"/>
-      <w:r>
-        <w:t>­</w:t>
-      </w:r>
-      <w:r>
-        <w:rPr>
-          <w:lang w:val="es-CO"/>
-        </w:rPr>
-        <w:t>Tareas</w:t>
-      </w:r>
-      <w:r>
-        <w:t>.</w:t>
-      </w:r>
-      <w:proofErr w:type="gramEnd"/>
-      <w:r>
-        <w:t xml:space="preserve"> </w:t>
-      </w:r>
-      <w:r>
-        <w:rPr>
-          <w:lang w:val="es-CO"/>
-        </w:rPr>
-        <w:t>Con cada iteración durante el proyecto se revisarán las tareas realizadas que han sido encargadas a cada uno de los integrantes del grupo de trabajo, dándoles una respectiva observación y sugerencia de mejoras.</w:t>
+      <w:r>
+        <w:rPr>
+          <w:lang w:val="es-CO"/>
+        </w:rPr>
+        <w:t>­Tareas. Con cada iteración durante el proyecto se revisarán las tareas realizadas que han sido encargadas a cada uno de los integrantes del grupo de trabajo, dándoles una respectiva observación y sugerencia de mejoras.</w:t>
       </w:r>
     </w:p>
     <w:p>
@@ -4087,6 +4485,7 @@
         <w:rPr>
           <w:lang w:val="es-CO"/>
         </w:rPr>
+        <w:lastRenderedPageBreak/>
         <w:t>­ Horario. Está relacionado con las iteraciones que se realizarán periódicamente en una fecha establecida previamente en el cronograma, sin llegar a incumplir con lo establecido.</w:t>
       </w:r>
     </w:p>
@@ -4425,7 +4824,6 @@
           <w:rFonts w:ascii="Arial" w:eastAsia="Arial" w:hAnsi="Arial" w:cs="Arial"/>
           <w:sz w:val="24"/>
           <w:szCs w:val="24"/>
-          <w:lang w:val="es-CO"/>
         </w:rPr>
       </w:pPr>
       <w:r>
@@ -4434,7 +4832,6 @@
           <w:b/>
           <w:sz w:val="24"/>
           <w:szCs w:val="24"/>
-          <w:lang w:val="es-CO"/>
         </w:rPr>
         <w:t xml:space="preserve">7.      </w:t>
       </w:r>
@@ -4445,31 +4842,17 @@
           <w:spacing w:val="54"/>
           <w:sz w:val="24"/>
           <w:szCs w:val="24"/>
-          <w:lang w:val="es-CO"/>
-        </w:rPr>
-        <w:t xml:space="preserve"> </w:t>
-      </w:r>
-      <w:proofErr w:type="spellStart"/>
+        </w:rPr>
+        <w:t xml:space="preserve"> </w:t>
+      </w:r>
       <w:r>
         <w:rPr>
           <w:rFonts w:ascii="Arial" w:eastAsia="Arial" w:hAnsi="Arial" w:cs="Arial"/>
           <w:b/>
           <w:sz w:val="24"/>
           <w:szCs w:val="24"/>
-          <w:lang w:val="es-CO"/>
-        </w:rPr>
-        <w:t>Evaluation</w:t>
-      </w:r>
-      <w:proofErr w:type="spellEnd"/>
-      <w:r>
-        <w:rPr>
-          <w:rFonts w:ascii="Arial" w:eastAsia="Arial" w:hAnsi="Arial" w:cs="Arial"/>
-          <w:b/>
-          <w:sz w:val="24"/>
-          <w:szCs w:val="24"/>
-          <w:lang w:val="es-CO"/>
-        </w:rPr>
-        <w:t xml:space="preserve"> and Test</w:t>
+        </w:rPr>
+        <w:t>Evaluation and Test</w:t>
       </w:r>
     </w:p>
     <w:p>
@@ -4477,19 +4860,11 @@
         <w:spacing w:before="60"/>
         <w:ind w:left="840" w:right="1866"/>
         <w:jc w:val="both"/>
-        <w:rPr>
-          <w:lang w:val="es-CO"/>
-        </w:rPr>
-      </w:pPr>
-      <w:bookmarkStart w:id="0" w:name="_GoBack"/>
-      <w:bookmarkEnd w:id="0"/>
-    </w:p>
-    <w:p>
-      <w:pPr>
-        <w:spacing w:line="200" w:lineRule="exact"/>
-        <w:rPr>
-          <w:lang w:val="es-CO"/>
-        </w:rPr>
+      </w:pPr>
+    </w:p>
+    <w:p>
+      <w:pPr>
+        <w:spacing w:line="200" w:lineRule="exact"/>
       </w:pPr>
     </w:p>
     <w:p>
@@ -4498,16 +4873,12 @@
         <w:rPr>
           <w:sz w:val="26"/>
           <w:szCs w:val="26"/>
-          <w:lang w:val="es-CO"/>
         </w:rPr>
       </w:pPr>
     </w:p>
     <w:p>
       <w:pPr>
         <w:ind w:left="120"/>
-        <w:rPr>
-          <w:lang w:val="es-CO"/>
-        </w:rPr>
       </w:pPr>
       <w:r>
         <w:rPr>
@@ -4515,7 +4886,6 @@
           <w:b/>
           <w:sz w:val="24"/>
           <w:szCs w:val="24"/>
-          <w:lang w:val="es-CO"/>
         </w:rPr>
         <w:t xml:space="preserve">8.      </w:t>
       </w:r>
@@ -4526,95 +4896,22 @@
           <w:spacing w:val="54"/>
           <w:sz w:val="24"/>
           <w:szCs w:val="24"/>
-          <w:lang w:val="es-CO"/>
-        </w:rPr>
-        <w:t xml:space="preserve"> </w:t>
-      </w:r>
-      <w:proofErr w:type="spellStart"/>
+        </w:rPr>
+        <w:t xml:space="preserve"> </w:t>
+      </w:r>
       <w:r>
         <w:rPr>
           <w:rFonts w:ascii="Arial" w:eastAsia="Arial" w:hAnsi="Arial" w:cs="Arial"/>
           <w:b/>
           <w:sz w:val="24"/>
           <w:szCs w:val="24"/>
-          <w:lang w:val="es-CO"/>
-        </w:rPr>
-        <w:t>Problem</w:t>
-      </w:r>
-      <w:proofErr w:type="spellEnd"/>
-      <w:r>
-        <w:rPr>
-          <w:rFonts w:ascii="Arial" w:eastAsia="Arial" w:hAnsi="Arial" w:cs="Arial"/>
-          <w:b/>
-          <w:sz w:val="24"/>
-          <w:szCs w:val="24"/>
-          <w:lang w:val="es-CO"/>
-        </w:rPr>
-        <w:t xml:space="preserve"> </w:t>
-      </w:r>
-      <w:proofErr w:type="spellStart"/>
-      <w:r>
-        <w:rPr>
-          <w:rFonts w:ascii="Arial" w:eastAsia="Arial" w:hAnsi="Arial" w:cs="Arial"/>
-          <w:b/>
-          <w:sz w:val="24"/>
-          <w:szCs w:val="24"/>
-          <w:lang w:val="es-CO"/>
-        </w:rPr>
-        <w:t>Resolution</w:t>
-      </w:r>
-      <w:proofErr w:type="spellEnd"/>
-      <w:r>
-        <w:rPr>
-          <w:rFonts w:ascii="Arial" w:eastAsia="Arial" w:hAnsi="Arial" w:cs="Arial"/>
-          <w:b/>
-          <w:sz w:val="24"/>
-          <w:szCs w:val="24"/>
-          <w:lang w:val="es-CO"/>
-        </w:rPr>
-        <w:t xml:space="preserve"> and </w:t>
-      </w:r>
-      <w:proofErr w:type="spellStart"/>
-      <w:r>
-        <w:rPr>
-          <w:rFonts w:ascii="Arial" w:eastAsia="Arial" w:hAnsi="Arial" w:cs="Arial"/>
-          <w:b/>
-          <w:sz w:val="24"/>
-          <w:szCs w:val="24"/>
-          <w:lang w:val="es-CO"/>
-        </w:rPr>
-        <w:t>Corrective</w:t>
-      </w:r>
-      <w:proofErr w:type="spellEnd"/>
-      <w:r>
-        <w:rPr>
-          <w:rFonts w:ascii="Arial" w:eastAsia="Arial" w:hAnsi="Arial" w:cs="Arial"/>
-          <w:b/>
-          <w:sz w:val="24"/>
-          <w:szCs w:val="24"/>
-          <w:lang w:val="es-CO"/>
-        </w:rPr>
-        <w:t xml:space="preserve"> </w:t>
-      </w:r>
-      <w:proofErr w:type="spellStart"/>
-      <w:r>
-        <w:rPr>
-          <w:rFonts w:ascii="Arial" w:eastAsia="Arial" w:hAnsi="Arial" w:cs="Arial"/>
-          <w:b/>
-          <w:sz w:val="24"/>
-          <w:szCs w:val="24"/>
-          <w:lang w:val="es-CO"/>
-        </w:rPr>
-        <w:t>Action</w:t>
-      </w:r>
-      <w:proofErr w:type="spellEnd"/>
-    </w:p>
-    <w:p>
-      <w:pPr>
-        <w:spacing w:line="200" w:lineRule="exact"/>
-        <w:rPr>
-          <w:lang w:val="es-CO"/>
-        </w:rPr>
+        </w:rPr>
+        <w:t>Problem Resolution and Corrective Action</w:t>
+      </w:r>
+    </w:p>
+    <w:p>
+      <w:pPr>
+        <w:spacing w:line="200" w:lineRule="exact"/>
       </w:pPr>
     </w:p>
     <w:p>
@@ -4623,7 +4920,6 @@
         <w:rPr>
           <w:sz w:val="26"/>
           <w:szCs w:val="26"/>
-          <w:lang w:val="es-CO"/>
         </w:rPr>
       </w:pPr>
     </w:p>
@@ -4795,7 +5091,6 @@
           <w:rFonts w:ascii="Arial" w:eastAsia="Arial" w:hAnsi="Arial" w:cs="Arial"/>
           <w:sz w:val="24"/>
           <w:szCs w:val="24"/>
-          <w:lang w:val="es-CO"/>
         </w:rPr>
       </w:pPr>
       <w:r>
@@ -4804,7 +5099,6 @@
           <w:b/>
           <w:sz w:val="24"/>
           <w:szCs w:val="24"/>
-          <w:lang w:val="es-CO"/>
         </w:rPr>
         <w:t xml:space="preserve">10.    </w:t>
       </w:r>
@@ -4815,31 +5109,17 @@
           <w:spacing w:val="53"/>
           <w:sz w:val="24"/>
           <w:szCs w:val="24"/>
-          <w:lang w:val="es-CO"/>
-        </w:rPr>
-        <w:t xml:space="preserve"> </w:t>
-      </w:r>
-      <w:proofErr w:type="spellStart"/>
+        </w:rPr>
+        <w:t xml:space="preserve"> </w:t>
+      </w:r>
       <w:r>
         <w:rPr>
           <w:rFonts w:ascii="Arial" w:eastAsia="Arial" w:hAnsi="Arial" w:cs="Arial"/>
           <w:b/>
           <w:sz w:val="24"/>
           <w:szCs w:val="24"/>
-          <w:lang w:val="es-CO"/>
-        </w:rPr>
-        <w:t>Configuration</w:t>
-      </w:r>
-      <w:proofErr w:type="spellEnd"/>
-      <w:r>
-        <w:rPr>
-          <w:rFonts w:ascii="Arial" w:eastAsia="Arial" w:hAnsi="Arial" w:cs="Arial"/>
-          <w:b/>
-          <w:sz w:val="24"/>
-          <w:szCs w:val="24"/>
-          <w:lang w:val="es-CO"/>
-        </w:rPr>
-        <w:t xml:space="preserve"> Management</w:t>
+        </w:rPr>
+        <w:t>Configuration Management</w:t>
       </w:r>
     </w:p>
     <w:p>
@@ -4903,9 +5183,6 @@
     <w:p>
       <w:pPr>
         <w:spacing w:line="200" w:lineRule="exact"/>
-        <w:rPr>
-          <w:lang w:val="es-CO"/>
-        </w:rPr>
       </w:pPr>
     </w:p>
     <w:p>
@@ -4914,7 +5191,6 @@
         <w:rPr>
           <w:sz w:val="26"/>
           <w:szCs w:val="26"/>
-          <w:lang w:val="es-CO"/>
         </w:rPr>
       </w:pPr>
     </w:p>
@@ -5232,7 +5508,6 @@
           <w:szCs w:val="24"/>
           <w:lang w:val="es-CO"/>
         </w:rPr>
-        <w:lastRenderedPageBreak/>
         <w:t xml:space="preserve">13.    </w:t>
       </w:r>
       <w:r>
@@ -5451,7 +5726,7 @@
         <w:rPr>
           <w:lang w:val="es-CO"/>
         </w:rPr>
-        <w:t xml:space="preserve">con capacidades para el desarrollo en el lenguaje determinado y capacidades para gestionar todo lo relacionado con la gerencia de proyectos. </w:t>
+        <w:t>con capacidades para el desarrollo en el lenguaje determinado y capacidades para gestionar todo lo relacionado con la gerencia de proyectos. Además de conocer a cabalidad la aplicación antes construida para dar  un buen soporte.</w:t>
       </w:r>
     </w:p>
     <w:p>
@@ -5728,7 +6003,7 @@
                   <w:rPr>
                     <w:noProof/>
                   </w:rPr>
-                  <w:t>5</w:t>
+                  <w:t>6</w:t>
                 </w:r>
                 <w:r>
                   <w:fldChar w:fldCharType="end"/>
@@ -5881,8 +6156,124 @@
       </w:pPr>
     </w:lvl>
   </w:abstractNum>
+  <w:abstractNum w:abstractNumId="1">
+    <w:nsid w:val="6F527744"/>
+    <w:multiLevelType w:val="hybridMultilevel"/>
+    <w:tmpl w:val="B0427CBC"/>
+    <w:lvl w:ilvl="0" w:tplc="240A000F">
+      <w:start w:val="1"/>
+      <w:numFmt w:val="decimal"/>
+      <w:lvlText w:val="%1."/>
+      <w:lvlJc w:val="left"/>
+      <w:pPr>
+        <w:ind w:left="720" w:hanging="360"/>
+      </w:pPr>
+    </w:lvl>
+    <w:lvl w:ilvl="1" w:tplc="240A0019">
+      <w:start w:val="1"/>
+      <w:numFmt w:val="lowerLetter"/>
+      <w:lvlText w:val="%2."/>
+      <w:lvlJc w:val="left"/>
+      <w:pPr>
+        <w:ind w:left="1440" w:hanging="360"/>
+      </w:pPr>
+    </w:lvl>
+    <w:lvl w:ilvl="2" w:tplc="240A001B">
+      <w:start w:val="1"/>
+      <w:numFmt w:val="lowerRoman"/>
+      <w:lvlText w:val="%3."/>
+      <w:lvlJc w:val="right"/>
+      <w:pPr>
+        <w:ind w:left="2160" w:hanging="180"/>
+      </w:pPr>
+    </w:lvl>
+    <w:lvl w:ilvl="3" w:tplc="240A000F">
+      <w:start w:val="1"/>
+      <w:numFmt w:val="decimal"/>
+      <w:lvlText w:val="%4."/>
+      <w:lvlJc w:val="left"/>
+      <w:pPr>
+        <w:ind w:left="2880" w:hanging="360"/>
+      </w:pPr>
+    </w:lvl>
+    <w:lvl w:ilvl="4" w:tplc="240A0019">
+      <w:start w:val="1"/>
+      <w:numFmt w:val="lowerLetter"/>
+      <w:lvlText w:val="%5."/>
+      <w:lvlJc w:val="left"/>
+      <w:pPr>
+        <w:ind w:left="3600" w:hanging="360"/>
+      </w:pPr>
+    </w:lvl>
+    <w:lvl w:ilvl="5" w:tplc="240A001B">
+      <w:start w:val="1"/>
+      <w:numFmt w:val="lowerRoman"/>
+      <w:lvlText w:val="%6."/>
+      <w:lvlJc w:val="right"/>
+      <w:pPr>
+        <w:ind w:left="4320" w:hanging="180"/>
+      </w:pPr>
+    </w:lvl>
+    <w:lvl w:ilvl="6" w:tplc="240A000F">
+      <w:start w:val="1"/>
+      <w:numFmt w:val="decimal"/>
+      <w:lvlText w:val="%7."/>
+      <w:lvlJc w:val="left"/>
+      <w:pPr>
+        <w:ind w:left="5040" w:hanging="360"/>
+      </w:pPr>
+    </w:lvl>
+    <w:lvl w:ilvl="7" w:tplc="240A0019">
+      <w:start w:val="1"/>
+      <w:numFmt w:val="lowerLetter"/>
+      <w:lvlText w:val="%8."/>
+      <w:lvlJc w:val="left"/>
+      <w:pPr>
+        <w:ind w:left="5760" w:hanging="360"/>
+      </w:pPr>
+    </w:lvl>
+    <w:lvl w:ilvl="8" w:tplc="240A001B">
+      <w:start w:val="1"/>
+      <w:numFmt w:val="lowerRoman"/>
+      <w:lvlText w:val="%9."/>
+      <w:lvlJc w:val="right"/>
+      <w:pPr>
+        <w:ind w:left="6480" w:hanging="180"/>
+      </w:pPr>
+    </w:lvl>
+  </w:abstractNum>
   <w:num w:numId="1">
     <w:abstractNumId w:val="0"/>
+  </w:num>
+  <w:num w:numId="2">
+    <w:abstractNumId w:val="1"/>
+    <w:lvlOverride w:ilvl="0">
+      <w:startOverride w:val="1"/>
+    </w:lvlOverride>
+    <w:lvlOverride w:ilvl="1">
+      <w:startOverride w:val="1"/>
+    </w:lvlOverride>
+    <w:lvlOverride w:ilvl="2">
+      <w:startOverride w:val="1"/>
+    </w:lvlOverride>
+    <w:lvlOverride w:ilvl="3">
+      <w:startOverride w:val="1"/>
+    </w:lvlOverride>
+    <w:lvlOverride w:ilvl="4">
+      <w:startOverride w:val="1"/>
+    </w:lvlOverride>
+    <w:lvlOverride w:ilvl="5">
+      <w:startOverride w:val="1"/>
+    </w:lvlOverride>
+    <w:lvlOverride w:ilvl="6">
+      <w:startOverride w:val="1"/>
+    </w:lvlOverride>
+    <w:lvlOverride w:ilvl="7">
+      <w:startOverride w:val="1"/>
+    </w:lvlOverride>
+    <w:lvlOverride w:ilvl="8">
+      <w:startOverride w:val="1"/>
+    </w:lvlOverride>
   </w:num>
 </w:numbering>
 </file>

--- a/Quality Assurance Plan.docx
+++ b/Quality Assurance Plan.docx
@@ -3957,7 +3957,7 @@
           <w:numId w:val="2"/>
         </w:numPr>
         <w:spacing w:before="40" w:after="0" w:line="256" w:lineRule="auto"/>
-        <w:ind w:right="102" w:hanging="11"/>
+        <w:ind w:left="851" w:right="102" w:hanging="11"/>
         <w:jc w:val="both"/>
         <w:rPr>
           <w:rFonts w:ascii="Times New Roman" w:hAnsi="Times New Roman" w:cs="Times New Roman"/>
@@ -3978,7 +3978,7 @@
     </w:p>
     <w:p>
       <w:pPr>
-        <w:ind w:left="720" w:right="102" w:hanging="11"/>
+        <w:ind w:left="851" w:right="102" w:hanging="11"/>
         <w:jc w:val="both"/>
         <w:rPr>
           <w:lang w:val="es-CO"/>
@@ -3993,7 +3993,7 @@
     </w:p>
     <w:p>
       <w:pPr>
-        <w:ind w:left="720" w:right="102" w:hanging="11"/>
+        <w:ind w:left="851" w:right="102" w:hanging="11"/>
         <w:jc w:val="both"/>
         <w:rPr>
           <w:lang w:val="es-CO"/>
@@ -4008,7 +4008,7 @@
     </w:p>
     <w:p>
       <w:pPr>
-        <w:ind w:left="720" w:right="102" w:hanging="11"/>
+        <w:ind w:left="851" w:right="102" w:hanging="11"/>
         <w:jc w:val="both"/>
         <w:rPr>
           <w:lang w:val="es-CO"/>
@@ -4030,7 +4030,7 @@
           <w:numId w:val="2"/>
         </w:numPr>
         <w:spacing w:before="40" w:after="0" w:line="256" w:lineRule="auto"/>
-        <w:ind w:right="102" w:hanging="11"/>
+        <w:ind w:left="851" w:right="102" w:hanging="11"/>
         <w:jc w:val="both"/>
         <w:rPr>
           <w:rFonts w:ascii="Times New Roman" w:hAnsi="Times New Roman" w:cs="Times New Roman"/>
@@ -4051,7 +4051,7 @@
     </w:p>
     <w:p>
       <w:pPr>
-        <w:ind w:left="720" w:right="102" w:hanging="11"/>
+        <w:ind w:left="851" w:right="102" w:hanging="11"/>
         <w:jc w:val="both"/>
         <w:rPr>
           <w:lang w:val="es-CO"/>
@@ -4066,7 +4066,7 @@
     </w:p>
     <w:p>
       <w:pPr>
-        <w:ind w:left="720" w:right="102" w:hanging="11"/>
+        <w:ind w:left="851" w:right="102" w:hanging="11"/>
         <w:jc w:val="both"/>
         <w:rPr>
           <w:lang w:val="es-CO"/>
@@ -4081,7 +4081,7 @@
     </w:p>
     <w:p>
       <w:pPr>
-        <w:ind w:left="720" w:right="102" w:hanging="11"/>
+        <w:ind w:left="851" w:right="102" w:hanging="11"/>
         <w:jc w:val="both"/>
         <w:rPr>
           <w:lang w:val="es-CO"/>
@@ -4131,7 +4131,7 @@
           <w:numId w:val="2"/>
         </w:numPr>
         <w:spacing w:before="40" w:after="0" w:line="256" w:lineRule="auto"/>
-        <w:ind w:right="102" w:hanging="11"/>
+        <w:ind w:left="851" w:right="102" w:hanging="11"/>
         <w:jc w:val="both"/>
         <w:rPr>
           <w:rFonts w:ascii="Times New Roman" w:hAnsi="Times New Roman" w:cs="Times New Roman"/>
@@ -4152,7 +4152,7 @@
     </w:p>
     <w:p>
       <w:pPr>
-        <w:ind w:left="720" w:right="102" w:hanging="11"/>
+        <w:ind w:left="851" w:right="102" w:hanging="11"/>
         <w:jc w:val="both"/>
         <w:rPr>
           <w:lang w:val="es-CO"/>
@@ -4167,7 +4167,7 @@
     </w:p>
     <w:p>
       <w:pPr>
-        <w:ind w:left="720" w:right="102" w:hanging="11"/>
+        <w:ind w:left="851" w:right="102" w:hanging="11"/>
         <w:jc w:val="both"/>
         <w:rPr>
           <w:lang w:val="es-CO"/>
@@ -4182,7 +4182,7 @@
     </w:p>
     <w:p>
       <w:pPr>
-        <w:ind w:left="720" w:right="102" w:hanging="11"/>
+        <w:ind w:left="851" w:right="102" w:hanging="11"/>
         <w:jc w:val="both"/>
         <w:rPr>
           <w:lang w:val="es-CO"/>
@@ -4204,7 +4204,7 @@
           <w:numId w:val="2"/>
         </w:numPr>
         <w:spacing w:before="40" w:after="0" w:line="256" w:lineRule="auto"/>
-        <w:ind w:right="102" w:hanging="11"/>
+        <w:ind w:left="851" w:right="102" w:hanging="11"/>
         <w:jc w:val="both"/>
         <w:rPr>
           <w:rFonts w:ascii="Times New Roman" w:hAnsi="Times New Roman" w:cs="Times New Roman"/>
@@ -4222,12 +4222,10 @@
         </w:rPr>
         <w:t>Cumplir con la funcionalidad de almacenamiento en cada uno de los usuarios.</w:t>
       </w:r>
-      <w:bookmarkStart w:id="0" w:name="_GoBack"/>
-      <w:bookmarkEnd w:id="0"/>
-    </w:p>
-    <w:p>
-      <w:pPr>
-        <w:ind w:left="720" w:right="102" w:hanging="11"/>
+    </w:p>
+    <w:p>
+      <w:pPr>
+        <w:ind w:left="851" w:right="102" w:hanging="11"/>
         <w:jc w:val="both"/>
         <w:rPr>
           <w:lang w:val="es-CO"/>
@@ -4242,7 +4240,7 @@
     </w:p>
     <w:p>
       <w:pPr>
-        <w:ind w:left="720" w:right="102" w:hanging="11"/>
+        <w:ind w:left="851" w:right="102" w:hanging="11"/>
         <w:jc w:val="both"/>
         <w:rPr>
           <w:lang w:val="es-CO"/>
@@ -4257,7 +4255,7 @@
     </w:p>
     <w:p>
       <w:pPr>
-        <w:ind w:left="720" w:right="102" w:hanging="11"/>
+        <w:ind w:left="851" w:right="102" w:hanging="11"/>
         <w:jc w:val="both"/>
         <w:rPr>
           <w:lang w:val="es-CO"/>
@@ -4279,7 +4277,7 @@
           <w:numId w:val="2"/>
         </w:numPr>
         <w:spacing w:before="40" w:after="0" w:line="256" w:lineRule="auto"/>
-        <w:ind w:right="102" w:hanging="11"/>
+        <w:ind w:left="851" w:right="102" w:hanging="11"/>
         <w:jc w:val="both"/>
         <w:rPr>
           <w:rFonts w:ascii="Times New Roman" w:hAnsi="Times New Roman" w:cs="Times New Roman"/>
@@ -4300,7 +4298,7 @@
     </w:p>
     <w:p>
       <w:pPr>
-        <w:ind w:left="720" w:right="102" w:hanging="11"/>
+        <w:ind w:left="851" w:right="102" w:hanging="11"/>
         <w:jc w:val="both"/>
         <w:rPr>
           <w:lang w:val="es-CO"/>
@@ -4315,7 +4313,7 @@
     </w:p>
     <w:p>
       <w:pPr>
-        <w:ind w:left="720" w:right="102" w:hanging="11"/>
+        <w:ind w:left="851" w:right="102" w:hanging="11"/>
         <w:jc w:val="both"/>
         <w:rPr>
           <w:lang w:val="es-CO"/>
@@ -4330,7 +4328,7 @@
     </w:p>
     <w:p>
       <w:pPr>
-        <w:ind w:left="720" w:right="102" w:hanging="11"/>
+        <w:ind w:left="851" w:right="102" w:hanging="11"/>
         <w:jc w:val="both"/>
         <w:rPr>
           <w:lang w:val="es-CO"/>
@@ -4857,22 +4855,1305 @@
     </w:p>
     <w:p>
       <w:pPr>
-        <w:spacing w:before="60"/>
-        <w:ind w:left="840" w:right="1866"/>
-        <w:jc w:val="both"/>
-      </w:pPr>
-    </w:p>
-    <w:p>
-      <w:pPr>
         <w:spacing w:line="200" w:lineRule="exact"/>
-      </w:pPr>
+        <w:rPr>
+          <w:lang w:val="es-CO"/>
+        </w:rPr>
+      </w:pPr>
+      <w:r>
+        <w:rPr>
+          <w:lang w:val="es-CO"/>
+        </w:rPr>
+        <w:t xml:space="preserve">  </w:t>
+      </w:r>
     </w:p>
     <w:p>
       <w:pPr>
         <w:spacing w:before="10" w:line="260" w:lineRule="exact"/>
-        <w:rPr>
-          <w:sz w:val="26"/>
-          <w:szCs w:val="26"/>
+        <w:ind w:left="851"/>
+        <w:rPr>
+          <w:lang w:val="es-CO"/>
+        </w:rPr>
+      </w:pPr>
+      <w:r>
+        <w:rPr>
+          <w:lang w:val="es-CO"/>
+        </w:rPr>
+        <w:t xml:space="preserve">Se evaluaran durante la ejecución del proyecto las métricas, en cada entregable se le dará un porcentaje de </w:t>
+      </w:r>
+      <w:bookmarkStart w:id="0" w:name="_GoBack"/>
+      <w:bookmarkEnd w:id="0"/>
+      <w:r>
+        <w:rPr>
+          <w:lang w:val="es-CO"/>
+        </w:rPr>
+        <w:t xml:space="preserve">evaluación de cada métrica. </w:t>
+      </w:r>
+    </w:p>
+    <w:p>
+      <w:pPr>
+        <w:spacing w:before="10" w:line="260" w:lineRule="exact"/>
+        <w:ind w:left="851"/>
+        <w:rPr>
+          <w:lang w:val="es-CO"/>
+        </w:rPr>
+      </w:pPr>
+      <w:r>
+        <w:rPr>
+          <w:lang w:val="es-CO"/>
+        </w:rPr>
+        <w:t>Se hará por medio de una lista de chequeo, evaluándola por  porcentajes.</w:t>
+      </w:r>
+    </w:p>
+    <w:p>
+      <w:pPr>
+        <w:spacing w:before="10" w:line="260" w:lineRule="exact"/>
+        <w:ind w:left="851"/>
+      </w:pPr>
+      <w:r>
+        <w:rPr>
+          <w:lang w:val="es-CO"/>
+        </w:rPr>
+        <w:fldChar w:fldCharType="begin"/>
+      </w:r>
+      <w:r>
+        <w:rPr>
+          <w:lang w:val="es-CO"/>
+        </w:rPr>
+        <w:instrText xml:space="preserve"> LINK Excel.Sheet.12 "Libro1" "Hoja1!F1C2:F7C6" \a \f 4 \h </w:instrText>
+      </w:r>
+      <w:r>
+        <w:rPr>
+          <w:lang w:val="es-CO"/>
+        </w:rPr>
+        <w:instrText xml:space="preserve"> \* MERGEFORMAT </w:instrText>
+      </w:r>
+      <w:r>
+        <w:rPr>
+          <w:lang w:val="es-CO"/>
+        </w:rPr>
+        <w:fldChar w:fldCharType="separate"/>
+      </w:r>
+    </w:p>
+    <w:tbl>
+      <w:tblPr>
+        <w:tblW w:w="8765" w:type="dxa"/>
+        <w:tblInd w:w="839" w:type="dxa"/>
+        <w:tblCellMar>
+          <w:left w:w="70" w:type="dxa"/>
+          <w:right w:w="70" w:type="dxa"/>
+        </w:tblCellMar>
+        <w:tblLook w:val="04A0" w:firstRow="1" w:lastRow="0" w:firstColumn="1" w:lastColumn="0" w:noHBand="0" w:noVBand="1"/>
+      </w:tblPr>
+      <w:tblGrid>
+        <w:gridCol w:w="4805"/>
+        <w:gridCol w:w="927"/>
+        <w:gridCol w:w="1106"/>
+        <w:gridCol w:w="1000"/>
+        <w:gridCol w:w="927"/>
+      </w:tblGrid>
+      <w:tr>
+        <w:trPr>
+          <w:trHeight w:val="238"/>
+        </w:trPr>
+        <w:tc>
+          <w:tcPr>
+            <w:tcW w:w="4805" w:type="dxa"/>
+            <w:tcBorders>
+              <w:top w:val="nil"/>
+              <w:left w:val="nil"/>
+              <w:bottom w:val="nil"/>
+              <w:right w:val="nil"/>
+            </w:tcBorders>
+            <w:shd w:val="clear" w:color="auto" w:fill="auto"/>
+            <w:noWrap/>
+            <w:vAlign w:val="bottom"/>
+            <w:hideMark/>
+          </w:tcPr>
+          <w:p>
+            <w:pPr>
+              <w:rPr>
+                <w:rFonts w:ascii="Calibri" w:hAnsi="Calibri" w:cs="Calibri"/>
+                <w:color w:val="000000"/>
+                <w:sz w:val="22"/>
+                <w:szCs w:val="22"/>
+                <w:lang w:val="es-CO" w:eastAsia="es-CO"/>
+              </w:rPr>
+            </w:pPr>
+          </w:p>
+        </w:tc>
+        <w:tc>
+          <w:tcPr>
+            <w:tcW w:w="927" w:type="dxa"/>
+            <w:tcBorders>
+              <w:top w:val="nil"/>
+              <w:left w:val="nil"/>
+              <w:bottom w:val="nil"/>
+              <w:right w:val="nil"/>
+            </w:tcBorders>
+            <w:shd w:val="clear" w:color="auto" w:fill="auto"/>
+            <w:noWrap/>
+            <w:vAlign w:val="bottom"/>
+            <w:hideMark/>
+          </w:tcPr>
+          <w:p>
+            <w:pPr>
+              <w:rPr>
+                <w:rFonts w:ascii="Calibri" w:hAnsi="Calibri" w:cs="Calibri"/>
+                <w:color w:val="000000"/>
+                <w:sz w:val="22"/>
+                <w:szCs w:val="22"/>
+                <w:lang w:val="es-CO" w:eastAsia="es-CO"/>
+              </w:rPr>
+            </w:pPr>
+          </w:p>
+        </w:tc>
+        <w:tc>
+          <w:tcPr>
+            <w:tcW w:w="1106" w:type="dxa"/>
+            <w:tcBorders>
+              <w:top w:val="nil"/>
+              <w:left w:val="nil"/>
+              <w:bottom w:val="nil"/>
+              <w:right w:val="nil"/>
+            </w:tcBorders>
+            <w:shd w:val="clear" w:color="auto" w:fill="auto"/>
+            <w:noWrap/>
+            <w:vAlign w:val="bottom"/>
+            <w:hideMark/>
+          </w:tcPr>
+          <w:p>
+            <w:pPr>
+              <w:rPr>
+                <w:rFonts w:ascii="Calibri" w:hAnsi="Calibri" w:cs="Calibri"/>
+                <w:color w:val="000000"/>
+                <w:sz w:val="22"/>
+                <w:szCs w:val="22"/>
+                <w:lang w:val="es-CO" w:eastAsia="es-CO"/>
+              </w:rPr>
+            </w:pPr>
+            <w:r>
+              <w:rPr>
+                <w:rFonts w:ascii="Calibri" w:hAnsi="Calibri" w:cs="Calibri"/>
+                <w:color w:val="000000"/>
+                <w:sz w:val="22"/>
+                <w:szCs w:val="22"/>
+                <w:lang w:val="es-CO" w:eastAsia="es-CO"/>
+              </w:rPr>
+              <w:t xml:space="preserve">Porcentaje </w:t>
+            </w:r>
+          </w:p>
+        </w:tc>
+        <w:tc>
+          <w:tcPr>
+            <w:tcW w:w="1000" w:type="dxa"/>
+            <w:tcBorders>
+              <w:top w:val="nil"/>
+              <w:left w:val="nil"/>
+              <w:bottom w:val="nil"/>
+              <w:right w:val="nil"/>
+            </w:tcBorders>
+            <w:shd w:val="clear" w:color="auto" w:fill="auto"/>
+            <w:noWrap/>
+            <w:vAlign w:val="bottom"/>
+            <w:hideMark/>
+          </w:tcPr>
+          <w:p>
+            <w:pPr>
+              <w:rPr>
+                <w:rFonts w:ascii="Calibri" w:hAnsi="Calibri" w:cs="Calibri"/>
+                <w:color w:val="000000"/>
+                <w:sz w:val="22"/>
+                <w:szCs w:val="22"/>
+                <w:lang w:val="es-CO" w:eastAsia="es-CO"/>
+              </w:rPr>
+            </w:pPr>
+            <w:r>
+              <w:rPr>
+                <w:rFonts w:ascii="Calibri" w:hAnsi="Calibri" w:cs="Calibri"/>
+                <w:color w:val="000000"/>
+                <w:sz w:val="22"/>
+                <w:szCs w:val="22"/>
+                <w:lang w:val="es-CO" w:eastAsia="es-CO"/>
+              </w:rPr>
+              <w:t>Realizado</w:t>
+            </w:r>
+          </w:p>
+        </w:tc>
+        <w:tc>
+          <w:tcPr>
+            <w:tcW w:w="927" w:type="dxa"/>
+            <w:tcBorders>
+              <w:top w:val="nil"/>
+              <w:left w:val="nil"/>
+              <w:bottom w:val="nil"/>
+              <w:right w:val="nil"/>
+            </w:tcBorders>
+            <w:shd w:val="clear" w:color="auto" w:fill="auto"/>
+            <w:noWrap/>
+            <w:vAlign w:val="bottom"/>
+            <w:hideMark/>
+          </w:tcPr>
+          <w:p>
+            <w:pPr>
+              <w:rPr>
+                <w:rFonts w:ascii="Calibri" w:hAnsi="Calibri" w:cs="Calibri"/>
+                <w:color w:val="000000"/>
+                <w:sz w:val="22"/>
+                <w:szCs w:val="22"/>
+                <w:lang w:val="es-CO" w:eastAsia="es-CO"/>
+              </w:rPr>
+            </w:pPr>
+          </w:p>
+        </w:tc>
+      </w:tr>
+      <w:tr>
+        <w:trPr>
+          <w:trHeight w:val="238"/>
+        </w:trPr>
+        <w:tc>
+          <w:tcPr>
+            <w:tcW w:w="4805" w:type="dxa"/>
+            <w:tcBorders>
+              <w:top w:val="nil"/>
+              <w:left w:val="nil"/>
+              <w:bottom w:val="nil"/>
+              <w:right w:val="nil"/>
+            </w:tcBorders>
+            <w:shd w:val="clear" w:color="auto" w:fill="auto"/>
+            <w:noWrap/>
+            <w:vAlign w:val="bottom"/>
+            <w:hideMark/>
+          </w:tcPr>
+          <w:p>
+            <w:pPr>
+              <w:rPr>
+                <w:rFonts w:ascii="Calibri" w:hAnsi="Calibri" w:cs="Calibri"/>
+                <w:color w:val="000000"/>
+                <w:sz w:val="22"/>
+                <w:szCs w:val="22"/>
+                <w:lang w:val="es-CO" w:eastAsia="es-CO"/>
+              </w:rPr>
+            </w:pPr>
+            <w:proofErr w:type="spellStart"/>
+            <w:r>
+              <w:rPr>
+                <w:rFonts w:ascii="Calibri" w:hAnsi="Calibri" w:cs="Calibri"/>
+                <w:color w:val="000000"/>
+                <w:sz w:val="22"/>
+                <w:szCs w:val="22"/>
+                <w:lang w:val="es-CO" w:eastAsia="es-CO"/>
+              </w:rPr>
+              <w:t>Items</w:t>
+            </w:r>
+            <w:proofErr w:type="spellEnd"/>
+            <w:r>
+              <w:rPr>
+                <w:rFonts w:ascii="Calibri" w:hAnsi="Calibri" w:cs="Calibri"/>
+                <w:color w:val="000000"/>
+                <w:sz w:val="22"/>
+                <w:szCs w:val="22"/>
+                <w:lang w:val="es-CO" w:eastAsia="es-CO"/>
+              </w:rPr>
+              <w:t xml:space="preserve"> </w:t>
+            </w:r>
+          </w:p>
+        </w:tc>
+        <w:tc>
+          <w:tcPr>
+            <w:tcW w:w="927" w:type="dxa"/>
+            <w:tcBorders>
+              <w:top w:val="nil"/>
+              <w:left w:val="nil"/>
+              <w:bottom w:val="nil"/>
+              <w:right w:val="nil"/>
+            </w:tcBorders>
+            <w:shd w:val="clear" w:color="auto" w:fill="auto"/>
+            <w:noWrap/>
+            <w:vAlign w:val="bottom"/>
+            <w:hideMark/>
+          </w:tcPr>
+          <w:p>
+            <w:pPr>
+              <w:jc w:val="right"/>
+              <w:rPr>
+                <w:rFonts w:ascii="Calibri" w:hAnsi="Calibri" w:cs="Calibri"/>
+                <w:color w:val="000000"/>
+                <w:sz w:val="22"/>
+                <w:szCs w:val="22"/>
+                <w:lang w:val="es-CO" w:eastAsia="es-CO"/>
+              </w:rPr>
+            </w:pPr>
+            <w:r>
+              <w:rPr>
+                <w:rFonts w:ascii="Calibri" w:hAnsi="Calibri" w:cs="Calibri"/>
+                <w:color w:val="000000"/>
+                <w:sz w:val="22"/>
+                <w:szCs w:val="22"/>
+                <w:lang w:val="es-CO" w:eastAsia="es-CO"/>
+              </w:rPr>
+              <w:t>25%</w:t>
+            </w:r>
+          </w:p>
+        </w:tc>
+        <w:tc>
+          <w:tcPr>
+            <w:tcW w:w="1106" w:type="dxa"/>
+            <w:tcBorders>
+              <w:top w:val="nil"/>
+              <w:left w:val="nil"/>
+              <w:bottom w:val="nil"/>
+              <w:right w:val="nil"/>
+            </w:tcBorders>
+            <w:shd w:val="clear" w:color="auto" w:fill="auto"/>
+            <w:noWrap/>
+            <w:vAlign w:val="bottom"/>
+            <w:hideMark/>
+          </w:tcPr>
+          <w:p>
+            <w:pPr>
+              <w:jc w:val="right"/>
+              <w:rPr>
+                <w:rFonts w:ascii="Calibri" w:hAnsi="Calibri" w:cs="Calibri"/>
+                <w:color w:val="000000"/>
+                <w:sz w:val="22"/>
+                <w:szCs w:val="22"/>
+                <w:lang w:val="es-CO" w:eastAsia="es-CO"/>
+              </w:rPr>
+            </w:pPr>
+            <w:r>
+              <w:rPr>
+                <w:rFonts w:ascii="Calibri" w:hAnsi="Calibri" w:cs="Calibri"/>
+                <w:color w:val="000000"/>
+                <w:sz w:val="22"/>
+                <w:szCs w:val="22"/>
+                <w:lang w:val="es-CO" w:eastAsia="es-CO"/>
+              </w:rPr>
+              <w:t>50%</w:t>
+            </w:r>
+          </w:p>
+        </w:tc>
+        <w:tc>
+          <w:tcPr>
+            <w:tcW w:w="1000" w:type="dxa"/>
+            <w:tcBorders>
+              <w:top w:val="nil"/>
+              <w:left w:val="nil"/>
+              <w:bottom w:val="nil"/>
+              <w:right w:val="nil"/>
+            </w:tcBorders>
+            <w:shd w:val="clear" w:color="auto" w:fill="auto"/>
+            <w:noWrap/>
+            <w:vAlign w:val="bottom"/>
+            <w:hideMark/>
+          </w:tcPr>
+          <w:p>
+            <w:pPr>
+              <w:jc w:val="right"/>
+              <w:rPr>
+                <w:rFonts w:ascii="Calibri" w:hAnsi="Calibri" w:cs="Calibri"/>
+                <w:color w:val="000000"/>
+                <w:sz w:val="22"/>
+                <w:szCs w:val="22"/>
+                <w:lang w:val="es-CO" w:eastAsia="es-CO"/>
+              </w:rPr>
+            </w:pPr>
+            <w:r>
+              <w:rPr>
+                <w:rFonts w:ascii="Calibri" w:hAnsi="Calibri" w:cs="Calibri"/>
+                <w:color w:val="000000"/>
+                <w:sz w:val="22"/>
+                <w:szCs w:val="22"/>
+                <w:lang w:val="es-CO" w:eastAsia="es-CO"/>
+              </w:rPr>
+              <w:t>75%</w:t>
+            </w:r>
+          </w:p>
+        </w:tc>
+        <w:tc>
+          <w:tcPr>
+            <w:tcW w:w="927" w:type="dxa"/>
+            <w:tcBorders>
+              <w:top w:val="nil"/>
+              <w:left w:val="nil"/>
+              <w:bottom w:val="nil"/>
+              <w:right w:val="nil"/>
+            </w:tcBorders>
+            <w:shd w:val="clear" w:color="auto" w:fill="auto"/>
+            <w:noWrap/>
+            <w:vAlign w:val="bottom"/>
+            <w:hideMark/>
+          </w:tcPr>
+          <w:p>
+            <w:pPr>
+              <w:jc w:val="right"/>
+              <w:rPr>
+                <w:rFonts w:ascii="Calibri" w:hAnsi="Calibri" w:cs="Calibri"/>
+                <w:color w:val="000000"/>
+                <w:sz w:val="22"/>
+                <w:szCs w:val="22"/>
+                <w:lang w:val="es-CO" w:eastAsia="es-CO"/>
+              </w:rPr>
+            </w:pPr>
+            <w:r>
+              <w:rPr>
+                <w:rFonts w:ascii="Calibri" w:hAnsi="Calibri" w:cs="Calibri"/>
+                <w:color w:val="000000"/>
+                <w:sz w:val="22"/>
+                <w:szCs w:val="22"/>
+                <w:lang w:val="es-CO" w:eastAsia="es-CO"/>
+              </w:rPr>
+              <w:t>100%</w:t>
+            </w:r>
+          </w:p>
+        </w:tc>
+      </w:tr>
+      <w:tr>
+        <w:trPr>
+          <w:trHeight w:val="405"/>
+        </w:trPr>
+        <w:tc>
+          <w:tcPr>
+            <w:tcW w:w="5732" w:type="dxa"/>
+            <w:gridSpan w:val="2"/>
+            <w:tcBorders>
+              <w:top w:val="nil"/>
+              <w:left w:val="nil"/>
+              <w:bottom w:val="nil"/>
+              <w:right w:val="nil"/>
+            </w:tcBorders>
+            <w:shd w:val="clear" w:color="auto" w:fill="auto"/>
+            <w:noWrap/>
+            <w:vAlign w:val="bottom"/>
+            <w:hideMark/>
+          </w:tcPr>
+          <w:p>
+            <w:pPr>
+              <w:rPr>
+                <w:rFonts w:ascii="Calibri" w:hAnsi="Calibri" w:cs="Calibri"/>
+                <w:color w:val="000000"/>
+                <w:sz w:val="22"/>
+                <w:szCs w:val="22"/>
+                <w:lang w:val="es-CO" w:eastAsia="es-CO"/>
+              </w:rPr>
+            </w:pPr>
+            <w:r>
+              <w:rPr>
+                <w:rFonts w:ascii="Calibri" w:hAnsi="Calibri" w:cs="Calibri"/>
+                <w:color w:val="000000"/>
+                <w:sz w:val="22"/>
+                <w:szCs w:val="22"/>
+                <w:lang w:val="es-CO" w:eastAsia="es-CO"/>
+              </w:rPr>
+              <w:t xml:space="preserve">1. Cumplir con la totalidad de los requisitos funcionales y </w:t>
+            </w:r>
+          </w:p>
+          <w:p>
+            <w:pPr>
+              <w:rPr>
+                <w:rFonts w:ascii="Calibri" w:hAnsi="Calibri" w:cs="Calibri"/>
+                <w:color w:val="000000"/>
+                <w:sz w:val="22"/>
+                <w:szCs w:val="22"/>
+                <w:lang w:val="es-CO" w:eastAsia="es-CO"/>
+              </w:rPr>
+            </w:pPr>
+            <w:proofErr w:type="gramStart"/>
+            <w:r>
+              <w:rPr>
+                <w:rFonts w:ascii="Calibri" w:hAnsi="Calibri" w:cs="Calibri"/>
+                <w:color w:val="000000"/>
+                <w:sz w:val="22"/>
+                <w:szCs w:val="22"/>
+                <w:lang w:val="es-CO" w:eastAsia="es-CO"/>
+              </w:rPr>
+              <w:t>no</w:t>
+            </w:r>
+            <w:proofErr w:type="gramEnd"/>
+            <w:r>
+              <w:rPr>
+                <w:rFonts w:ascii="Calibri" w:hAnsi="Calibri" w:cs="Calibri"/>
+                <w:color w:val="000000"/>
+                <w:sz w:val="22"/>
+                <w:szCs w:val="22"/>
+                <w:lang w:val="es-CO" w:eastAsia="es-CO"/>
+              </w:rPr>
+              <w:t xml:space="preserve"> funcionales.</w:t>
+            </w:r>
+          </w:p>
+        </w:tc>
+        <w:tc>
+          <w:tcPr>
+            <w:tcW w:w="1106" w:type="dxa"/>
+            <w:tcBorders>
+              <w:top w:val="nil"/>
+              <w:left w:val="nil"/>
+              <w:bottom w:val="nil"/>
+              <w:right w:val="nil"/>
+            </w:tcBorders>
+            <w:shd w:val="clear" w:color="auto" w:fill="auto"/>
+            <w:noWrap/>
+            <w:vAlign w:val="bottom"/>
+            <w:hideMark/>
+          </w:tcPr>
+          <w:p>
+            <w:pPr>
+              <w:jc w:val="center"/>
+              <w:rPr>
+                <w:rFonts w:ascii="Calibri" w:hAnsi="Calibri" w:cs="Calibri"/>
+                <w:color w:val="000000"/>
+                <w:sz w:val="22"/>
+                <w:szCs w:val="22"/>
+                <w:lang w:val="es-CO" w:eastAsia="es-CO"/>
+              </w:rPr>
+            </w:pPr>
+            <w:r>
+              <w:rPr>
+                <w:rFonts w:ascii="Calibri" w:hAnsi="Calibri" w:cs="Calibri"/>
+                <w:color w:val="000000"/>
+                <w:sz w:val="22"/>
+                <w:szCs w:val="22"/>
+                <w:lang w:val="es-CO" w:eastAsia="es-CO"/>
+              </w:rPr>
+              <w:t>X</w:t>
+            </w:r>
+          </w:p>
+        </w:tc>
+        <w:tc>
+          <w:tcPr>
+            <w:tcW w:w="1000" w:type="dxa"/>
+            <w:tcBorders>
+              <w:top w:val="nil"/>
+              <w:left w:val="nil"/>
+              <w:bottom w:val="nil"/>
+              <w:right w:val="nil"/>
+            </w:tcBorders>
+            <w:shd w:val="clear" w:color="auto" w:fill="auto"/>
+            <w:noWrap/>
+            <w:vAlign w:val="bottom"/>
+            <w:hideMark/>
+          </w:tcPr>
+          <w:p>
+            <w:pPr>
+              <w:rPr>
+                <w:rFonts w:ascii="Calibri" w:hAnsi="Calibri" w:cs="Calibri"/>
+                <w:color w:val="000000"/>
+                <w:sz w:val="22"/>
+                <w:szCs w:val="22"/>
+                <w:lang w:val="es-CO" w:eastAsia="es-CO"/>
+              </w:rPr>
+            </w:pPr>
+          </w:p>
+        </w:tc>
+        <w:tc>
+          <w:tcPr>
+            <w:tcW w:w="927" w:type="dxa"/>
+            <w:tcBorders>
+              <w:top w:val="nil"/>
+              <w:left w:val="nil"/>
+              <w:bottom w:val="nil"/>
+              <w:right w:val="nil"/>
+            </w:tcBorders>
+            <w:shd w:val="clear" w:color="auto" w:fill="auto"/>
+            <w:noWrap/>
+            <w:vAlign w:val="bottom"/>
+            <w:hideMark/>
+          </w:tcPr>
+          <w:p>
+            <w:pPr>
+              <w:rPr>
+                <w:rFonts w:ascii="Calibri" w:hAnsi="Calibri" w:cs="Calibri"/>
+                <w:color w:val="000000"/>
+                <w:sz w:val="22"/>
+                <w:szCs w:val="22"/>
+                <w:lang w:val="es-CO" w:eastAsia="es-CO"/>
+              </w:rPr>
+            </w:pPr>
+          </w:p>
+        </w:tc>
+      </w:tr>
+      <w:tr>
+        <w:trPr>
+          <w:trHeight w:val="405"/>
+        </w:trPr>
+        <w:tc>
+          <w:tcPr>
+            <w:tcW w:w="4805" w:type="dxa"/>
+            <w:tcBorders>
+              <w:top w:val="nil"/>
+              <w:left w:val="nil"/>
+              <w:bottom w:val="nil"/>
+              <w:right w:val="nil"/>
+            </w:tcBorders>
+            <w:shd w:val="clear" w:color="auto" w:fill="auto"/>
+            <w:noWrap/>
+            <w:vAlign w:val="bottom"/>
+            <w:hideMark/>
+          </w:tcPr>
+          <w:p>
+            <w:pPr>
+              <w:rPr>
+                <w:rFonts w:ascii="Calibri" w:hAnsi="Calibri" w:cs="Calibri"/>
+                <w:color w:val="000000"/>
+                <w:sz w:val="22"/>
+                <w:szCs w:val="22"/>
+                <w:lang w:val="es-CO" w:eastAsia="es-CO"/>
+              </w:rPr>
+            </w:pPr>
+            <w:r>
+              <w:rPr>
+                <w:rFonts w:ascii="Calibri" w:hAnsi="Calibri" w:cs="Calibri"/>
+                <w:color w:val="000000"/>
+                <w:sz w:val="22"/>
+                <w:szCs w:val="22"/>
+                <w:lang w:val="es-CO" w:eastAsia="es-CO"/>
+              </w:rPr>
+              <w:t>2. Cumplir con la integración entre los módulos del software.</w:t>
+            </w:r>
+          </w:p>
+        </w:tc>
+        <w:tc>
+          <w:tcPr>
+            <w:tcW w:w="927" w:type="dxa"/>
+            <w:tcBorders>
+              <w:top w:val="nil"/>
+              <w:left w:val="nil"/>
+              <w:bottom w:val="nil"/>
+              <w:right w:val="nil"/>
+            </w:tcBorders>
+            <w:shd w:val="clear" w:color="auto" w:fill="auto"/>
+            <w:noWrap/>
+            <w:vAlign w:val="bottom"/>
+            <w:hideMark/>
+          </w:tcPr>
+          <w:p>
+            <w:pPr>
+              <w:rPr>
+                <w:rFonts w:ascii="Calibri" w:hAnsi="Calibri" w:cs="Calibri"/>
+                <w:color w:val="000000"/>
+                <w:sz w:val="22"/>
+                <w:szCs w:val="22"/>
+                <w:lang w:val="es-CO" w:eastAsia="es-CO"/>
+              </w:rPr>
+            </w:pPr>
+          </w:p>
+        </w:tc>
+        <w:tc>
+          <w:tcPr>
+            <w:tcW w:w="1106" w:type="dxa"/>
+            <w:tcBorders>
+              <w:top w:val="nil"/>
+              <w:left w:val="nil"/>
+              <w:bottom w:val="nil"/>
+              <w:right w:val="nil"/>
+            </w:tcBorders>
+            <w:shd w:val="clear" w:color="auto" w:fill="auto"/>
+            <w:noWrap/>
+            <w:vAlign w:val="bottom"/>
+            <w:hideMark/>
+          </w:tcPr>
+          <w:p>
+            <w:pPr>
+              <w:rPr>
+                <w:rFonts w:ascii="Calibri" w:hAnsi="Calibri" w:cs="Calibri"/>
+                <w:color w:val="000000"/>
+                <w:sz w:val="22"/>
+                <w:szCs w:val="22"/>
+                <w:lang w:val="es-CO" w:eastAsia="es-CO"/>
+              </w:rPr>
+            </w:pPr>
+          </w:p>
+        </w:tc>
+        <w:tc>
+          <w:tcPr>
+            <w:tcW w:w="1000" w:type="dxa"/>
+            <w:tcBorders>
+              <w:top w:val="nil"/>
+              <w:left w:val="nil"/>
+              <w:bottom w:val="nil"/>
+              <w:right w:val="nil"/>
+            </w:tcBorders>
+            <w:shd w:val="clear" w:color="auto" w:fill="auto"/>
+            <w:noWrap/>
+            <w:vAlign w:val="bottom"/>
+            <w:hideMark/>
+          </w:tcPr>
+          <w:p>
+            <w:pPr>
+              <w:rPr>
+                <w:rFonts w:ascii="Calibri" w:hAnsi="Calibri" w:cs="Calibri"/>
+                <w:color w:val="000000"/>
+                <w:sz w:val="22"/>
+                <w:szCs w:val="22"/>
+                <w:lang w:val="es-CO" w:eastAsia="es-CO"/>
+              </w:rPr>
+            </w:pPr>
+          </w:p>
+        </w:tc>
+        <w:tc>
+          <w:tcPr>
+            <w:tcW w:w="927" w:type="dxa"/>
+            <w:tcBorders>
+              <w:top w:val="nil"/>
+              <w:left w:val="nil"/>
+              <w:bottom w:val="nil"/>
+              <w:right w:val="nil"/>
+            </w:tcBorders>
+            <w:shd w:val="clear" w:color="auto" w:fill="auto"/>
+            <w:noWrap/>
+            <w:vAlign w:val="bottom"/>
+            <w:hideMark/>
+          </w:tcPr>
+          <w:p>
+            <w:pPr>
+              <w:jc w:val="center"/>
+              <w:rPr>
+                <w:rFonts w:ascii="Calibri" w:hAnsi="Calibri" w:cs="Calibri"/>
+                <w:color w:val="000000"/>
+                <w:sz w:val="22"/>
+                <w:szCs w:val="22"/>
+                <w:lang w:val="es-CO" w:eastAsia="es-CO"/>
+              </w:rPr>
+            </w:pPr>
+            <w:r>
+              <w:rPr>
+                <w:rFonts w:ascii="Calibri" w:hAnsi="Calibri" w:cs="Calibri"/>
+                <w:color w:val="000000"/>
+                <w:sz w:val="22"/>
+                <w:szCs w:val="22"/>
+                <w:lang w:val="es-CO" w:eastAsia="es-CO"/>
+              </w:rPr>
+              <w:t>X</w:t>
+            </w:r>
+          </w:p>
+        </w:tc>
+      </w:tr>
+      <w:tr>
+        <w:trPr>
+          <w:trHeight w:val="464"/>
+        </w:trPr>
+        <w:tc>
+          <w:tcPr>
+            <w:tcW w:w="5732" w:type="dxa"/>
+            <w:gridSpan w:val="2"/>
+            <w:tcBorders>
+              <w:top w:val="nil"/>
+              <w:left w:val="nil"/>
+              <w:bottom w:val="nil"/>
+              <w:right w:val="nil"/>
+            </w:tcBorders>
+            <w:shd w:val="clear" w:color="auto" w:fill="auto"/>
+            <w:noWrap/>
+            <w:vAlign w:val="bottom"/>
+            <w:hideMark/>
+          </w:tcPr>
+          <w:p>
+            <w:pPr>
+              <w:rPr>
+                <w:rFonts w:ascii="Calibri" w:hAnsi="Calibri" w:cs="Calibri"/>
+                <w:color w:val="000000"/>
+                <w:sz w:val="22"/>
+                <w:szCs w:val="22"/>
+                <w:lang w:val="es-CO" w:eastAsia="es-CO"/>
+              </w:rPr>
+            </w:pPr>
+            <w:r>
+              <w:rPr>
+                <w:rFonts w:ascii="Calibri" w:hAnsi="Calibri" w:cs="Calibri"/>
+                <w:color w:val="000000"/>
+                <w:sz w:val="22"/>
+                <w:szCs w:val="22"/>
+                <w:lang w:val="es-CO" w:eastAsia="es-CO"/>
+              </w:rPr>
+              <w:t>3. Permitir al usuario interactuar de una forma fácil para cumplir sus necesidades, sin atrofiar el sistema en el que navega.</w:t>
+            </w:r>
+          </w:p>
+        </w:tc>
+        <w:tc>
+          <w:tcPr>
+            <w:tcW w:w="1106" w:type="dxa"/>
+            <w:tcBorders>
+              <w:top w:val="nil"/>
+              <w:left w:val="nil"/>
+              <w:bottom w:val="nil"/>
+              <w:right w:val="nil"/>
+            </w:tcBorders>
+            <w:shd w:val="clear" w:color="auto" w:fill="auto"/>
+            <w:noWrap/>
+            <w:vAlign w:val="bottom"/>
+            <w:hideMark/>
+          </w:tcPr>
+          <w:p>
+            <w:pPr>
+              <w:jc w:val="center"/>
+              <w:rPr>
+                <w:rFonts w:ascii="Calibri" w:hAnsi="Calibri" w:cs="Calibri"/>
+                <w:color w:val="000000"/>
+                <w:sz w:val="22"/>
+                <w:szCs w:val="22"/>
+                <w:lang w:val="es-CO" w:eastAsia="es-CO"/>
+              </w:rPr>
+            </w:pPr>
+            <w:r>
+              <w:rPr>
+                <w:rFonts w:ascii="Calibri" w:hAnsi="Calibri" w:cs="Calibri"/>
+                <w:color w:val="000000"/>
+                <w:sz w:val="22"/>
+                <w:szCs w:val="22"/>
+                <w:lang w:val="es-CO" w:eastAsia="es-CO"/>
+              </w:rPr>
+              <w:t>X</w:t>
+            </w:r>
+          </w:p>
+        </w:tc>
+        <w:tc>
+          <w:tcPr>
+            <w:tcW w:w="1000" w:type="dxa"/>
+            <w:tcBorders>
+              <w:top w:val="nil"/>
+              <w:left w:val="nil"/>
+              <w:bottom w:val="nil"/>
+              <w:right w:val="nil"/>
+            </w:tcBorders>
+            <w:shd w:val="clear" w:color="auto" w:fill="auto"/>
+            <w:noWrap/>
+            <w:vAlign w:val="bottom"/>
+            <w:hideMark/>
+          </w:tcPr>
+          <w:p>
+            <w:pPr>
+              <w:rPr>
+                <w:rFonts w:ascii="Calibri" w:hAnsi="Calibri" w:cs="Calibri"/>
+                <w:color w:val="000000"/>
+                <w:sz w:val="22"/>
+                <w:szCs w:val="22"/>
+                <w:lang w:val="es-CO" w:eastAsia="es-CO"/>
+              </w:rPr>
+            </w:pPr>
+          </w:p>
+        </w:tc>
+        <w:tc>
+          <w:tcPr>
+            <w:tcW w:w="927" w:type="dxa"/>
+            <w:tcBorders>
+              <w:top w:val="nil"/>
+              <w:left w:val="nil"/>
+              <w:bottom w:val="nil"/>
+              <w:right w:val="nil"/>
+            </w:tcBorders>
+            <w:shd w:val="clear" w:color="auto" w:fill="auto"/>
+            <w:noWrap/>
+            <w:vAlign w:val="bottom"/>
+            <w:hideMark/>
+          </w:tcPr>
+          <w:p>
+            <w:pPr>
+              <w:rPr>
+                <w:rFonts w:ascii="Calibri" w:hAnsi="Calibri" w:cs="Calibri"/>
+                <w:color w:val="000000"/>
+                <w:sz w:val="22"/>
+                <w:szCs w:val="22"/>
+                <w:lang w:val="es-CO" w:eastAsia="es-CO"/>
+              </w:rPr>
+            </w:pPr>
+          </w:p>
+        </w:tc>
+      </w:tr>
+      <w:tr>
+        <w:trPr>
+          <w:trHeight w:val="453"/>
+        </w:trPr>
+        <w:tc>
+          <w:tcPr>
+            <w:tcW w:w="5732" w:type="dxa"/>
+            <w:gridSpan w:val="2"/>
+            <w:tcBorders>
+              <w:top w:val="nil"/>
+              <w:left w:val="nil"/>
+              <w:bottom w:val="nil"/>
+              <w:right w:val="nil"/>
+            </w:tcBorders>
+            <w:shd w:val="clear" w:color="auto" w:fill="auto"/>
+            <w:noWrap/>
+            <w:vAlign w:val="bottom"/>
+            <w:hideMark/>
+          </w:tcPr>
+          <w:p>
+            <w:pPr>
+              <w:rPr>
+                <w:rFonts w:ascii="Calibri" w:hAnsi="Calibri" w:cs="Calibri"/>
+                <w:color w:val="000000"/>
+                <w:sz w:val="22"/>
+                <w:szCs w:val="22"/>
+                <w:lang w:val="es-CO" w:eastAsia="es-CO"/>
+              </w:rPr>
+            </w:pPr>
+            <w:r>
+              <w:rPr>
+                <w:rFonts w:ascii="Calibri" w:hAnsi="Calibri" w:cs="Calibri"/>
+                <w:color w:val="000000"/>
+                <w:sz w:val="22"/>
+                <w:szCs w:val="22"/>
+                <w:lang w:val="es-CO" w:eastAsia="es-CO"/>
+              </w:rPr>
+              <w:t xml:space="preserve">4. Cumplir con la funcionalidad de almacenamiento en </w:t>
+            </w:r>
+          </w:p>
+          <w:p>
+            <w:pPr>
+              <w:rPr>
+                <w:rFonts w:ascii="Calibri" w:hAnsi="Calibri" w:cs="Calibri"/>
+                <w:color w:val="000000"/>
+                <w:sz w:val="22"/>
+                <w:szCs w:val="22"/>
+                <w:lang w:val="es-CO" w:eastAsia="es-CO"/>
+              </w:rPr>
+            </w:pPr>
+            <w:proofErr w:type="gramStart"/>
+            <w:r>
+              <w:rPr>
+                <w:rFonts w:ascii="Calibri" w:hAnsi="Calibri" w:cs="Calibri"/>
+                <w:color w:val="000000"/>
+                <w:sz w:val="22"/>
+                <w:szCs w:val="22"/>
+                <w:lang w:val="es-CO" w:eastAsia="es-CO"/>
+              </w:rPr>
+              <w:t>cada</w:t>
+            </w:r>
+            <w:proofErr w:type="gramEnd"/>
+            <w:r>
+              <w:rPr>
+                <w:rFonts w:ascii="Calibri" w:hAnsi="Calibri" w:cs="Calibri"/>
+                <w:color w:val="000000"/>
+                <w:sz w:val="22"/>
+                <w:szCs w:val="22"/>
+                <w:lang w:val="es-CO" w:eastAsia="es-CO"/>
+              </w:rPr>
+              <w:t xml:space="preserve"> uno de los usuarios.</w:t>
+            </w:r>
+          </w:p>
+        </w:tc>
+        <w:tc>
+          <w:tcPr>
+            <w:tcW w:w="1106" w:type="dxa"/>
+            <w:tcBorders>
+              <w:top w:val="nil"/>
+              <w:left w:val="nil"/>
+              <w:bottom w:val="nil"/>
+              <w:right w:val="nil"/>
+            </w:tcBorders>
+            <w:shd w:val="clear" w:color="auto" w:fill="auto"/>
+            <w:noWrap/>
+            <w:vAlign w:val="bottom"/>
+            <w:hideMark/>
+          </w:tcPr>
+          <w:p>
+            <w:pPr>
+              <w:jc w:val="center"/>
+              <w:rPr>
+                <w:rFonts w:ascii="Calibri" w:hAnsi="Calibri" w:cs="Calibri"/>
+                <w:color w:val="000000"/>
+                <w:sz w:val="22"/>
+                <w:szCs w:val="22"/>
+                <w:lang w:val="es-CO" w:eastAsia="es-CO"/>
+              </w:rPr>
+            </w:pPr>
+            <w:r>
+              <w:rPr>
+                <w:rFonts w:ascii="Calibri" w:hAnsi="Calibri" w:cs="Calibri"/>
+                <w:color w:val="000000"/>
+                <w:sz w:val="22"/>
+                <w:szCs w:val="22"/>
+                <w:lang w:val="es-CO" w:eastAsia="es-CO"/>
+              </w:rPr>
+              <w:t>X</w:t>
+            </w:r>
+          </w:p>
+        </w:tc>
+        <w:tc>
+          <w:tcPr>
+            <w:tcW w:w="1000" w:type="dxa"/>
+            <w:tcBorders>
+              <w:top w:val="nil"/>
+              <w:left w:val="nil"/>
+              <w:bottom w:val="nil"/>
+              <w:right w:val="nil"/>
+            </w:tcBorders>
+            <w:shd w:val="clear" w:color="auto" w:fill="auto"/>
+            <w:noWrap/>
+            <w:vAlign w:val="bottom"/>
+            <w:hideMark/>
+          </w:tcPr>
+          <w:p>
+            <w:pPr>
+              <w:rPr>
+                <w:rFonts w:ascii="Calibri" w:hAnsi="Calibri" w:cs="Calibri"/>
+                <w:color w:val="000000"/>
+                <w:sz w:val="22"/>
+                <w:szCs w:val="22"/>
+                <w:lang w:val="es-CO" w:eastAsia="es-CO"/>
+              </w:rPr>
+            </w:pPr>
+          </w:p>
+        </w:tc>
+        <w:tc>
+          <w:tcPr>
+            <w:tcW w:w="927" w:type="dxa"/>
+            <w:tcBorders>
+              <w:top w:val="nil"/>
+              <w:left w:val="nil"/>
+              <w:bottom w:val="nil"/>
+              <w:right w:val="nil"/>
+            </w:tcBorders>
+            <w:shd w:val="clear" w:color="auto" w:fill="auto"/>
+            <w:noWrap/>
+            <w:vAlign w:val="bottom"/>
+            <w:hideMark/>
+          </w:tcPr>
+          <w:p>
+            <w:pPr>
+              <w:rPr>
+                <w:rFonts w:ascii="Calibri" w:hAnsi="Calibri" w:cs="Calibri"/>
+                <w:color w:val="000000"/>
+                <w:sz w:val="22"/>
+                <w:szCs w:val="22"/>
+                <w:lang w:val="es-CO" w:eastAsia="es-CO"/>
+              </w:rPr>
+            </w:pPr>
+          </w:p>
+        </w:tc>
+      </w:tr>
+      <w:tr>
+        <w:trPr>
+          <w:trHeight w:val="524"/>
+        </w:trPr>
+        <w:tc>
+          <w:tcPr>
+            <w:tcW w:w="5732" w:type="dxa"/>
+            <w:gridSpan w:val="2"/>
+            <w:tcBorders>
+              <w:top w:val="nil"/>
+              <w:left w:val="nil"/>
+              <w:bottom w:val="nil"/>
+              <w:right w:val="nil"/>
+            </w:tcBorders>
+            <w:shd w:val="clear" w:color="auto" w:fill="auto"/>
+            <w:noWrap/>
+            <w:vAlign w:val="bottom"/>
+            <w:hideMark/>
+          </w:tcPr>
+          <w:p>
+            <w:pPr>
+              <w:rPr>
+                <w:rFonts w:ascii="Calibri" w:hAnsi="Calibri" w:cs="Calibri"/>
+                <w:color w:val="000000"/>
+                <w:sz w:val="22"/>
+                <w:szCs w:val="22"/>
+                <w:lang w:val="es-CO" w:eastAsia="es-CO"/>
+              </w:rPr>
+            </w:pPr>
+            <w:r>
+              <w:rPr>
+                <w:rFonts w:ascii="Calibri" w:hAnsi="Calibri" w:cs="Calibri"/>
+                <w:color w:val="000000"/>
+                <w:sz w:val="22"/>
+                <w:szCs w:val="22"/>
+                <w:lang w:val="es-CO" w:eastAsia="es-CO"/>
+              </w:rPr>
+              <w:t xml:space="preserve">5. Cumplir con un sistema básico, el cual sea de un uso </w:t>
+            </w:r>
+          </w:p>
+          <w:p>
+            <w:pPr>
+              <w:rPr>
+                <w:rFonts w:ascii="Calibri" w:hAnsi="Calibri" w:cs="Calibri"/>
+                <w:color w:val="000000"/>
+                <w:sz w:val="22"/>
+                <w:szCs w:val="22"/>
+                <w:lang w:val="es-CO" w:eastAsia="es-CO"/>
+              </w:rPr>
+            </w:pPr>
+            <w:proofErr w:type="gramStart"/>
+            <w:r>
+              <w:rPr>
+                <w:rFonts w:ascii="Calibri" w:hAnsi="Calibri" w:cs="Calibri"/>
+                <w:color w:val="000000"/>
+                <w:sz w:val="22"/>
+                <w:szCs w:val="22"/>
+                <w:lang w:val="es-CO" w:eastAsia="es-CO"/>
+              </w:rPr>
+              <w:t>que</w:t>
+            </w:r>
+            <w:proofErr w:type="gramEnd"/>
+            <w:r>
+              <w:rPr>
+                <w:rFonts w:ascii="Calibri" w:hAnsi="Calibri" w:cs="Calibri"/>
+                <w:color w:val="000000"/>
+                <w:sz w:val="22"/>
+                <w:szCs w:val="22"/>
+                <w:lang w:val="es-CO" w:eastAsia="es-CO"/>
+              </w:rPr>
+              <w:t xml:space="preserve"> no sea complejo.</w:t>
+            </w:r>
+          </w:p>
+        </w:tc>
+        <w:tc>
+          <w:tcPr>
+            <w:tcW w:w="1106" w:type="dxa"/>
+            <w:tcBorders>
+              <w:top w:val="nil"/>
+              <w:left w:val="nil"/>
+              <w:bottom w:val="nil"/>
+              <w:right w:val="nil"/>
+            </w:tcBorders>
+            <w:shd w:val="clear" w:color="auto" w:fill="auto"/>
+            <w:noWrap/>
+            <w:vAlign w:val="bottom"/>
+            <w:hideMark/>
+          </w:tcPr>
+          <w:p>
+            <w:pPr>
+              <w:jc w:val="center"/>
+              <w:rPr>
+                <w:rFonts w:ascii="Calibri" w:hAnsi="Calibri" w:cs="Calibri"/>
+                <w:color w:val="000000"/>
+                <w:sz w:val="22"/>
+                <w:szCs w:val="22"/>
+                <w:lang w:val="es-CO" w:eastAsia="es-CO"/>
+              </w:rPr>
+            </w:pPr>
+            <w:r>
+              <w:rPr>
+                <w:rFonts w:ascii="Calibri" w:hAnsi="Calibri" w:cs="Calibri"/>
+                <w:color w:val="000000"/>
+                <w:sz w:val="22"/>
+                <w:szCs w:val="22"/>
+                <w:lang w:val="es-CO" w:eastAsia="es-CO"/>
+              </w:rPr>
+              <w:t>X</w:t>
+            </w:r>
+          </w:p>
+        </w:tc>
+        <w:tc>
+          <w:tcPr>
+            <w:tcW w:w="1000" w:type="dxa"/>
+            <w:tcBorders>
+              <w:top w:val="nil"/>
+              <w:left w:val="nil"/>
+              <w:bottom w:val="nil"/>
+              <w:right w:val="nil"/>
+            </w:tcBorders>
+            <w:shd w:val="clear" w:color="auto" w:fill="auto"/>
+            <w:noWrap/>
+            <w:vAlign w:val="bottom"/>
+            <w:hideMark/>
+          </w:tcPr>
+          <w:p>
+            <w:pPr>
+              <w:rPr>
+                <w:rFonts w:ascii="Calibri" w:hAnsi="Calibri" w:cs="Calibri"/>
+                <w:color w:val="000000"/>
+                <w:sz w:val="22"/>
+                <w:szCs w:val="22"/>
+                <w:lang w:val="es-CO" w:eastAsia="es-CO"/>
+              </w:rPr>
+            </w:pPr>
+          </w:p>
+        </w:tc>
+        <w:tc>
+          <w:tcPr>
+            <w:tcW w:w="927" w:type="dxa"/>
+            <w:tcBorders>
+              <w:top w:val="nil"/>
+              <w:left w:val="nil"/>
+              <w:bottom w:val="nil"/>
+              <w:right w:val="nil"/>
+            </w:tcBorders>
+            <w:shd w:val="clear" w:color="auto" w:fill="auto"/>
+            <w:noWrap/>
+            <w:vAlign w:val="bottom"/>
+            <w:hideMark/>
+          </w:tcPr>
+          <w:p>
+            <w:pPr>
+              <w:rPr>
+                <w:rFonts w:ascii="Calibri" w:hAnsi="Calibri" w:cs="Calibri"/>
+                <w:color w:val="000000"/>
+                <w:sz w:val="22"/>
+                <w:szCs w:val="22"/>
+                <w:lang w:val="es-CO" w:eastAsia="es-CO"/>
+              </w:rPr>
+            </w:pPr>
+          </w:p>
+        </w:tc>
+      </w:tr>
+    </w:tbl>
+    <w:p>
+      <w:pPr>
+        <w:spacing w:before="10" w:line="260" w:lineRule="exact"/>
+        <w:ind w:left="851"/>
+        <w:rPr>
+          <w:lang w:val="es-CO"/>
+        </w:rPr>
+      </w:pPr>
+      <w:r>
+        <w:rPr>
+          <w:lang w:val="es-CO"/>
+        </w:rPr>
+        <w:fldChar w:fldCharType="end"/>
+      </w:r>
+    </w:p>
+    <w:p>
+      <w:pPr>
+        <w:spacing w:before="10" w:line="260" w:lineRule="exact"/>
+        <w:ind w:left="851"/>
+        <w:rPr>
+          <w:lang w:val="es-CO"/>
+        </w:rPr>
+      </w:pPr>
+    </w:p>
+    <w:p>
+      <w:pPr>
+        <w:spacing w:before="10" w:line="260" w:lineRule="exact"/>
+        <w:ind w:left="851"/>
+        <w:rPr>
+          <w:lang w:val="es-CO"/>
+        </w:rPr>
+      </w:pPr>
+    </w:p>
+    <w:p>
+      <w:pPr>
+        <w:spacing w:before="10" w:line="260" w:lineRule="exact"/>
+        <w:ind w:left="851"/>
+        <w:rPr>
+          <w:lang w:val="es-CO"/>
+        </w:rPr>
+      </w:pPr>
+    </w:p>
+    <w:p>
+      <w:pPr>
+        <w:spacing w:before="10" w:line="260" w:lineRule="exact"/>
+        <w:ind w:left="851"/>
+        <w:rPr>
+          <w:lang w:val="es-CO"/>
+        </w:rPr>
+      </w:pPr>
+    </w:p>
+    <w:p>
+      <w:pPr>
+        <w:spacing w:before="10" w:line="260" w:lineRule="exact"/>
+        <w:ind w:left="851"/>
+        <w:rPr>
+          <w:lang w:val="es-CO"/>
+        </w:rPr>
+      </w:pPr>
+    </w:p>
+    <w:p>
+      <w:pPr>
+        <w:spacing w:before="10" w:line="260" w:lineRule="exact"/>
+        <w:ind w:left="851"/>
+        <w:rPr>
+          <w:lang w:val="es-CO"/>
         </w:rPr>
       </w:pPr>
     </w:p>
@@ -5158,6 +6439,7 @@
           <w:sz w:val="24"/>
           <w:szCs w:val="24"/>
         </w:rPr>
+        <w:lastRenderedPageBreak/>
         <w:t xml:space="preserve">11.    </w:t>
       </w:r>
       <w:r>
@@ -6003,7 +7285,7 @@
                   <w:rPr>
                     <w:noProof/>
                   </w:rPr>
-                  <w:t>6</w:t>
+                  <w:t>7</w:t>
                 </w:r>
                 <w:r>
                   <w:fldChar w:fldCharType="end"/>
